--- a/licenses/Execon_One_EULA.docx
+++ b/licenses/Execon_One_EULA.docx
@@ -1,6 +1,6 @@
 
 <file path=word/document.xml><?xml version="1.0" encoding="utf-8"?>
-<w:document xmlns:wpc="http://schemas.microsoft.com/office/word/2010/wordprocessingCanvas" xmlns:mc="http://schemas.openxmlformats.org/markup-compatibility/2006" xmlns:o="urn:schemas-microsoft-com:office:office" xmlns:r="http://schemas.openxmlformats.org/officeDocument/2006/relationships" xmlns:m="http://schemas.openxmlformats.org/officeDocument/2006/math" xmlns:v="urn:schemas-microsoft-com:vml" xmlns:wp14="http://schemas.microsoft.com/office/word/2010/wordprocessingDrawing" xmlns:wp="http://schemas.openxmlformats.org/drawingml/2006/wordprocessingDrawing" xmlns:w10="urn:schemas-microsoft-com:office:word" xmlns:w="http://schemas.openxmlformats.org/wordprocessingml/2006/main" xmlns:w14="http://schemas.microsoft.com/office/word/2010/wordml" xmlns:w15="http://schemas.microsoft.com/office/word/2012/wordml" xmlns:wpg="http://schemas.microsoft.com/office/word/2010/wordprocessingGroup" xmlns:wpi="http://schemas.microsoft.com/office/word/2010/wordprocessingInk" xmlns:wne="http://schemas.microsoft.com/office/word/2006/wordml" xmlns:wps="http://schemas.microsoft.com/office/word/2010/wordprocessingShape" mc:Ignorable="w14 w15 wp14">
+<w:document xmlns:wpc="http://schemas.microsoft.com/office/word/2010/wordprocessingCanvas" xmlns:cx="http://schemas.microsoft.com/office/drawing/2014/chartex" xmlns:cx1="http://schemas.microsoft.com/office/drawing/2015/9/8/chartex" xmlns:cx2="http://schemas.microsoft.com/office/drawing/2015/10/21/chartex" xmlns:cx3="http://schemas.microsoft.com/office/drawing/2016/5/9/chartex" xmlns:cx4="http://schemas.microsoft.com/office/drawing/2016/5/10/chartex" xmlns:cx5="http://schemas.microsoft.com/office/drawing/2016/5/11/chartex" xmlns:cx6="http://schemas.microsoft.com/office/drawing/2016/5/12/chartex" xmlns:cx7="http://schemas.microsoft.com/office/drawing/2016/5/13/chartex" xmlns:cx8="http://schemas.microsoft.com/office/drawing/2016/5/14/chartex" xmlns:mc="http://schemas.openxmlformats.org/markup-compatibility/2006" xmlns:aink="http://schemas.microsoft.com/office/drawing/2016/ink" xmlns:am3d="http://schemas.microsoft.com/office/drawing/2017/model3d" xmlns:o="urn:schemas-microsoft-com:office:office" xmlns:oel="http://schemas.microsoft.com/office/2019/extlst" xmlns:r="http://schemas.openxmlformats.org/officeDocument/2006/relationships" xmlns:m="http://schemas.openxmlformats.org/officeDocument/2006/math" xmlns:v="urn:schemas-microsoft-com:vml" xmlns:wp14="http://schemas.microsoft.com/office/word/2010/wordprocessingDrawing" xmlns:wp="http://schemas.openxmlformats.org/drawingml/2006/wordprocessingDrawing" xmlns:w10="urn:schemas-microsoft-com:office:word" xmlns:w="http://schemas.openxmlformats.org/wordprocessingml/2006/main" xmlns:w14="http://schemas.microsoft.com/office/word/2010/wordml" xmlns:w15="http://schemas.microsoft.com/office/word/2012/wordml" xmlns:w16cex="http://schemas.microsoft.com/office/word/2018/wordml/cex" xmlns:w16cid="http://schemas.microsoft.com/office/word/2016/wordml/cid" xmlns:w16="http://schemas.microsoft.com/office/word/2018/wordml" xmlns:w16sdtdh="http://schemas.microsoft.com/office/word/2020/wordml/sdtdatahash" xmlns:w16se="http://schemas.microsoft.com/office/word/2015/wordml/symex" xmlns:wpg="http://schemas.microsoft.com/office/word/2010/wordprocessingGroup" xmlns:wpi="http://schemas.microsoft.com/office/word/2010/wordprocessingInk" xmlns:wne="http://schemas.microsoft.com/office/word/2006/wordml" xmlns:wps="http://schemas.microsoft.com/office/word/2010/wordprocessingShape" mc:Ignorable="w14 w15 w16se w16cid w16 w16cex w16sdtdh wp14">
   <w:body>
     <w:p>
       <w:pPr>
@@ -9,28 +9,16 @@
         <w:rPr>
           <w:rFonts w:ascii="Cambria" w:hAnsi="Cambria"/>
           <w:b/>
-        </w:rPr>
-      </w:pPr>
-      <w:r>
-        <w:rPr>
-          <w:rFonts w:ascii="Cambria" w:hAnsi="Cambria"/>
-          <w:b/>
-        </w:rPr>
-        <w:t>Warunki licencji oprogramowania</w:t>
-      </w:r>
-      <w:r>
-        <w:rPr>
-          <w:rFonts w:ascii="Cambria" w:hAnsi="Cambria"/>
-          <w:b/>
-        </w:rPr>
-        <w:t xml:space="preserve"> Filter-Sort-Page</w:t>
-      </w:r>
-      <w:r>
-        <w:rPr>
-          <w:rFonts w:ascii="Cambria" w:hAnsi="Cambria"/>
-          <w:b/>
-        </w:rPr>
-        <w:t xml:space="preserve"> (zwane dalej "Licencją").</w:t>
+          <w:lang w:val="en-US"/>
+        </w:rPr>
+      </w:pPr>
+      <w:r>
+        <w:rPr>
+          <w:rFonts w:ascii="Cambria" w:hAnsi="Cambria"/>
+          <w:b/>
+          <w:lang w:val="en-US"/>
+        </w:rPr>
+        <w:t>Filter-Sort-Page Software License Terms and Conditions (hereinafter referred to as the "License").</w:t>
       </w:r>
     </w:p>
     <w:p>
@@ -45,19 +33,22 @@
         <w:rPr>
           <w:rFonts w:ascii="Cambria" w:hAnsi="Cambria"/>
           <w:b/>
-        </w:rPr>
-      </w:pPr>
-      <w:r>
-        <w:rPr>
-          <w:rFonts w:ascii="Cambria" w:hAnsi="Cambria"/>
-          <w:b/>
-        </w:rPr>
-        <w:t>Definicje</w:t>
-      </w:r>
-      <w:r>
-        <w:rPr>
-          <w:rFonts w:ascii="Cambria" w:hAnsi="Cambria"/>
-          <w:b/>
+          <w:lang w:val="en-US"/>
+        </w:rPr>
+      </w:pPr>
+      <w:r>
+        <w:rPr>
+          <w:rFonts w:ascii="Cambria" w:hAnsi="Cambria"/>
+          <w:b/>
+          <w:lang w:val="en-US"/>
+        </w:rPr>
+        <w:t>Definitions</w:t>
+      </w:r>
+      <w:r>
+        <w:rPr>
+          <w:rFonts w:ascii="Cambria" w:hAnsi="Cambria"/>
+          <w:b/>
+          <w:lang w:val="en-US"/>
         </w:rPr>
         <w:t>:</w:t>
       </w:r>
@@ -69,6 +60,7 @@
         <w:jc w:val="both"/>
         <w:rPr>
           <w:rFonts w:ascii="Cambria" w:hAnsi="Cambria"/>
+          <w:lang w:val="en-US"/>
         </w:rPr>
       </w:pPr>
       <w:r>
@@ -76,56 +68,87 @@
           <w:rFonts w:ascii="Cambria" w:hAnsi="Cambria"/>
           <w:b/>
           <w:bCs/>
-        </w:rPr>
-        <w:t>Oprogramowanie</w:t>
-      </w:r>
-      <w:r>
-        <w:rPr>
-          <w:rFonts w:ascii="Cambria" w:hAnsi="Cambria"/>
+          <w:lang w:val="en-US"/>
+        </w:rPr>
+        <w:t>Software</w:t>
+      </w:r>
+      <w:r>
+        <w:rPr>
+          <w:rFonts w:ascii="Cambria" w:hAnsi="Cambria"/>
+          <w:lang w:val="en-US"/>
         </w:rPr>
         <w:t xml:space="preserve"> </w:t>
       </w:r>
       <w:r>
         <w:rPr>
           <w:rFonts w:ascii="Cambria" w:hAnsi="Cambria"/>
+          <w:lang w:val="en-US"/>
         </w:rPr>
         <w:tab/>
       </w:r>
-      <w:r>
-        <w:rPr>
-          <w:rFonts w:ascii="Cambria" w:hAnsi="Cambria"/>
-        </w:rPr>
-        <w:t>autorskie oprogramowanie Execon One</w:t>
-      </w:r>
-      <w:r>
-        <w:rPr>
-          <w:rFonts w:ascii="Cambria" w:hAnsi="Cambria"/>
-        </w:rPr>
-        <w:t xml:space="preserve"> sp. z o.o.</w:t>
-      </w:r>
-      <w:r>
-        <w:rPr>
-          <w:rFonts w:ascii="Cambria" w:hAnsi="Cambria"/>
-        </w:rPr>
-        <w:t xml:space="preserve"> dostarczane przez Execon One Sp. z o.o.</w:t>
-      </w:r>
-      <w:r>
-        <w:rPr>
-          <w:rFonts w:ascii="Cambria" w:hAnsi="Cambria"/>
-        </w:rPr>
-        <w:t xml:space="preserve"> z siedzibą w Warszawie </w:t>
-      </w:r>
-      <w:r>
-        <w:rPr>
-          <w:rFonts w:ascii="Cambria" w:hAnsi="Cambria"/>
-        </w:rPr>
-        <w:t xml:space="preserve">w postaci kodu źródłowego znajdującego się pod adresem </w:t>
-      </w:r>
-      <w:r>
-        <w:rPr>
-          <w:rFonts w:ascii="Cambria" w:hAnsi="Cambria"/>
-        </w:rPr>
-        <w:t>https://github.com/ExeconOne/FSP</w:t>
+      <w:proofErr w:type="spellStart"/>
+      <w:r>
+        <w:rPr>
+          <w:rFonts w:ascii="Cambria" w:hAnsi="Cambria"/>
+          <w:lang w:val="en-US"/>
+        </w:rPr>
+        <w:t>Execon</w:t>
+      </w:r>
+      <w:proofErr w:type="spellEnd"/>
+      <w:r>
+        <w:rPr>
+          <w:rFonts w:ascii="Cambria" w:hAnsi="Cambria"/>
+          <w:lang w:val="en-US"/>
+        </w:rPr>
+        <w:t xml:space="preserve"> One sp. z </w:t>
+      </w:r>
+      <w:proofErr w:type="spellStart"/>
+      <w:r>
+        <w:rPr>
+          <w:rFonts w:ascii="Cambria" w:hAnsi="Cambria"/>
+          <w:lang w:val="en-US"/>
+        </w:rPr>
+        <w:t>o.o.</w:t>
+      </w:r>
+      <w:proofErr w:type="spellEnd"/>
+      <w:r>
+        <w:rPr>
+          <w:rFonts w:ascii="Cambria" w:hAnsi="Cambria"/>
+          <w:lang w:val="en-US"/>
+        </w:rPr>
+        <w:t xml:space="preserve"> proprietary software provided by </w:t>
+      </w:r>
+      <w:proofErr w:type="spellStart"/>
+      <w:r>
+        <w:rPr>
+          <w:rFonts w:ascii="Cambria" w:hAnsi="Cambria"/>
+          <w:lang w:val="en-US"/>
+        </w:rPr>
+        <w:t>Execon</w:t>
+      </w:r>
+      <w:proofErr w:type="spellEnd"/>
+      <w:r>
+        <w:rPr>
+          <w:rFonts w:ascii="Cambria" w:hAnsi="Cambria"/>
+          <w:lang w:val="en-US"/>
+        </w:rPr>
+        <w:t xml:space="preserve"> One Sp. z </w:t>
+      </w:r>
+      <w:proofErr w:type="spellStart"/>
+      <w:r>
+        <w:rPr>
+          <w:rFonts w:ascii="Cambria" w:hAnsi="Cambria"/>
+          <w:lang w:val="en-US"/>
+        </w:rPr>
+        <w:t>o.o.</w:t>
+      </w:r>
+      <w:proofErr w:type="spellEnd"/>
+      <w:r>
+        <w:rPr>
+          <w:rFonts w:ascii="Cambria" w:hAnsi="Cambria"/>
+          <w:lang w:val="en-US"/>
+        </w:rPr>
+        <w:t>, Warsaw, in the form of source code located at https://github.com/ExeconOne/FSP.</w:t>
       </w:r>
     </w:p>
     <w:p>
@@ -136,6 +159,7 @@
         <w:rPr>
           <w:rFonts w:ascii="Cambria" w:hAnsi="Cambria"/>
           <w:bCs/>
+          <w:lang w:val="en-US"/>
         </w:rPr>
       </w:pPr>
       <w:r>
@@ -143,14 +167,25 @@
           <w:rFonts w:ascii="Cambria" w:hAnsi="Cambria"/>
           <w:b/>
           <w:bCs/>
-        </w:rPr>
-        <w:t xml:space="preserve">Licencja </w:t>
+          <w:lang w:val="en-US"/>
+        </w:rPr>
+        <w:t>License</w:t>
       </w:r>
       <w:r>
         <w:rPr>
           <w:rFonts w:ascii="Cambria" w:hAnsi="Cambria"/>
           <w:b/>
           <w:bCs/>
+          <w:lang w:val="en-US"/>
+        </w:rPr>
+        <w:t xml:space="preserve"> </w:t>
+      </w:r>
+      <w:r>
+        <w:rPr>
+          <w:rFonts w:ascii="Cambria" w:hAnsi="Cambria"/>
+          <w:b/>
+          <w:bCs/>
+          <w:lang w:val="en-US"/>
         </w:rPr>
         <w:tab/>
       </w:r>
@@ -158,8 +193,33 @@
         <w:rPr>
           <w:rFonts w:ascii="Cambria" w:hAnsi="Cambria"/>
           <w:bCs/>
-        </w:rPr>
-        <w:t>oznacza ten dokument</w:t>
+          <w:lang w:val="en-US"/>
+        </w:rPr>
+        <w:t>stand</w:t>
+      </w:r>
+      <w:r>
+        <w:rPr>
+          <w:rFonts w:ascii="Cambria" w:hAnsi="Cambria"/>
+          <w:bCs/>
+          <w:lang w:val="en-US"/>
+        </w:rPr>
+        <w:t>s</w:t>
+      </w:r>
+      <w:r>
+        <w:rPr>
+          <w:rFonts w:ascii="Cambria" w:hAnsi="Cambria"/>
+          <w:bCs/>
+          <w:lang w:val="en-US"/>
+        </w:rPr>
+        <w:t xml:space="preserve"> for this d</w:t>
+      </w:r>
+      <w:r>
+        <w:rPr>
+          <w:rFonts w:ascii="Cambria" w:hAnsi="Cambria"/>
+          <w:bCs/>
+          <w:lang w:val="en-US"/>
+        </w:rPr>
+        <w:t>ocument</w:t>
       </w:r>
     </w:p>
     <w:p>
@@ -169,6 +229,7 @@
         <w:jc w:val="both"/>
         <w:rPr>
           <w:rFonts w:ascii="Cambria" w:hAnsi="Cambria"/>
+          <w:lang w:val="en-US"/>
         </w:rPr>
       </w:pPr>
       <w:r>
@@ -176,65 +237,88 @@
           <w:rFonts w:ascii="Cambria" w:hAnsi="Cambria"/>
           <w:b/>
           <w:bCs/>
-        </w:rPr>
-        <w:t>Licencjodawca</w:t>
+          <w:lang w:val="en-US"/>
+        </w:rPr>
+        <w:t>Licensor</w:t>
       </w:r>
       <w:r>
         <w:rPr>
           <w:rFonts w:ascii="Cambria" w:hAnsi="Cambria"/>
           <w:b/>
           <w:bCs/>
+          <w:lang w:val="en-US"/>
         </w:rPr>
         <w:tab/>
       </w:r>
+      <w:proofErr w:type="spellStart"/>
       <w:r>
         <w:rPr>
           <w:rFonts w:ascii="Cambria" w:hAnsi="Cambria"/>
           <w:bCs/>
-        </w:rPr>
-        <w:t xml:space="preserve">Execon One Sp. z o.o. z siedzibą w Warszawie </w:t>
-      </w:r>
+          <w:lang w:val="en-US"/>
+        </w:rPr>
+        <w:t>Execon</w:t>
+      </w:r>
+      <w:proofErr w:type="spellEnd"/>
       <w:r>
         <w:rPr>
           <w:rFonts w:ascii="Cambria" w:hAnsi="Cambria"/>
           <w:bCs/>
-        </w:rPr>
-        <w:t xml:space="preserve">ul. </w:t>
-      </w:r>
+          <w:lang w:val="en-US"/>
+        </w:rPr>
+        <w:t xml:space="preserve"> One Sp. z </w:t>
+      </w:r>
+      <w:proofErr w:type="spellStart"/>
       <w:r>
         <w:rPr>
           <w:rFonts w:ascii="Cambria" w:hAnsi="Cambria"/>
           <w:bCs/>
-        </w:rPr>
-        <w:t xml:space="preserve">Aleje Jerozolimskie 100, 00-807 Warszawa, </w:t>
-      </w:r>
+          <w:lang w:val="en-US"/>
+        </w:rPr>
+        <w:t>o.o.</w:t>
+      </w:r>
+      <w:proofErr w:type="spellEnd"/>
       <w:r>
         <w:rPr>
           <w:rFonts w:ascii="Cambria" w:hAnsi="Cambria"/>
           <w:bCs/>
-        </w:rPr>
-        <w:t xml:space="preserve"> Numer KRS: 0000438623</w:t>
-      </w:r>
+          <w:lang w:val="en-US"/>
+        </w:rPr>
+        <w:t xml:space="preserve"> with registered office in </w:t>
+      </w:r>
+      <w:proofErr w:type="spellStart"/>
       <w:r>
         <w:rPr>
           <w:rFonts w:ascii="Cambria" w:hAnsi="Cambria"/>
           <w:bCs/>
-        </w:rPr>
-        <w:t xml:space="preserve">, NIP </w:t>
-      </w:r>
+          <w:lang w:val="en-US"/>
+        </w:rPr>
+        <w:t>Jerozolimskie</w:t>
+      </w:r>
+      <w:proofErr w:type="spellEnd"/>
       <w:r>
         <w:rPr>
           <w:rFonts w:ascii="Cambria" w:hAnsi="Cambria"/>
           <w:bCs/>
-        </w:rPr>
-        <w:t>5223000519</w:t>
+          <w:lang w:val="en-US"/>
+        </w:rPr>
+        <w:t xml:space="preserve"> 100</w:t>
       </w:r>
       <w:r>
         <w:rPr>
           <w:rFonts w:ascii="Cambria" w:hAnsi="Cambria"/>
           <w:bCs/>
-        </w:rPr>
-        <w:t xml:space="preserve">, REGON 146365754. </w:t>
+          <w:lang w:val="en-US"/>
+        </w:rPr>
+        <w:t xml:space="preserve"> Avenue</w:t>
+      </w:r>
+      <w:r>
+        <w:rPr>
+          <w:rFonts w:ascii="Cambria" w:hAnsi="Cambria"/>
+          <w:bCs/>
+          <w:lang w:val="en-US"/>
+        </w:rPr>
+        <w:t>, 00-807 Warsaw, KRS Number: 0000438623, NIP 5223000519, REGON 146365754.</w:t>
       </w:r>
     </w:p>
     <w:p>
@@ -244,279 +328,383 @@
         <w:jc w:val="both"/>
         <w:rPr>
           <w:rFonts w:ascii="Cambria" w:hAnsi="Cambria"/>
-        </w:rPr>
-      </w:pPr>
-      <w:r>
-        <w:rPr>
-          <w:rFonts w:ascii="Cambria" w:hAnsi="Cambria"/>
-          <w:b/>
-        </w:rPr>
-        <w:t xml:space="preserve">Licencjobiorca </w:t>
-      </w:r>
-      <w:r>
-        <w:rPr>
-          <w:rFonts w:ascii="Cambria" w:hAnsi="Cambria"/>
-          <w:b/>
+          <w:lang w:val="en-US"/>
+        </w:rPr>
+      </w:pPr>
+      <w:r>
+        <w:rPr>
+          <w:rFonts w:ascii="Cambria" w:hAnsi="Cambria"/>
+          <w:b/>
+          <w:lang w:val="en-US"/>
+        </w:rPr>
+        <w:t>Licensee</w:t>
+      </w:r>
+      <w:r>
+        <w:rPr>
+          <w:rFonts w:ascii="Cambria" w:hAnsi="Cambria"/>
+          <w:b/>
+          <w:lang w:val="en-US"/>
+        </w:rPr>
+        <w:t xml:space="preserve"> </w:t>
+      </w:r>
+      <w:r>
+        <w:rPr>
+          <w:rFonts w:ascii="Cambria" w:hAnsi="Cambria"/>
+          <w:b/>
+          <w:lang w:val="en-US"/>
         </w:rPr>
         <w:tab/>
       </w:r>
       <w:r>
         <w:rPr>
           <w:rFonts w:ascii="Cambria" w:hAnsi="Cambria"/>
-        </w:rPr>
-        <w:t xml:space="preserve">podmiot któremu Licencjodawca udziela praw do </w:t>
-      </w:r>
-      <w:r>
-        <w:rPr>
-          <w:rFonts w:ascii="Cambria" w:hAnsi="Cambria"/>
-        </w:rPr>
-        <w:t>O</w:t>
-      </w:r>
-      <w:r>
-        <w:rPr>
-          <w:rFonts w:ascii="Cambria" w:hAnsi="Cambria"/>
-        </w:rPr>
-        <w:t>programowania.</w:t>
-      </w:r>
-      <w:r>
-        <w:rPr>
-          <w:sz w:val="26"/>
-          <w:szCs w:val="26"/>
+          <w:lang w:val="en-US"/>
+        </w:rPr>
+        <w:t>the entity to whom the Licensor grants rights to the Software.</w:t>
+      </w:r>
+    </w:p>
+    <w:p>
+      <w:pPr>
+        <w:spacing w:line="360" w:lineRule="auto"/>
+        <w:ind w:left="2832" w:hanging="2832"/>
+        <w:jc w:val="both"/>
+        <w:rPr>
+          <w:rFonts w:ascii="Cambria" w:hAnsi="Cambria"/>
+          <w:b/>
+          <w:lang w:val="en-US"/>
+        </w:rPr>
+      </w:pPr>
+      <w:r>
+        <w:rPr>
+          <w:rFonts w:ascii="Cambria" w:hAnsi="Cambria"/>
+          <w:b/>
+          <w:lang w:val="en-US"/>
+        </w:rPr>
+        <w:t>Modifying</w:t>
+      </w:r>
+      <w:r>
+        <w:rPr>
+          <w:rFonts w:ascii="Cambria" w:hAnsi="Cambria"/>
+          <w:b/>
+          <w:lang w:val="en-US"/>
+        </w:rPr>
+        <w:tab/>
+      </w:r>
+      <w:r>
+        <w:rPr>
+          <w:rFonts w:ascii="Cambria" w:hAnsi="Cambria"/>
+          <w:lang w:val="en-US"/>
+        </w:rPr>
+        <w:t xml:space="preserve">means any file in source code form that results from the addition, </w:t>
+      </w:r>
+      <w:r>
+        <w:rPr>
+          <w:rFonts w:ascii="Cambria" w:hAnsi="Cambria"/>
+          <w:lang w:val="en-US"/>
+        </w:rPr>
+        <w:t>deletion,</w:t>
+      </w:r>
+      <w:r>
+        <w:rPr>
+          <w:rFonts w:ascii="Cambria" w:hAnsi="Cambria"/>
+          <w:lang w:val="en-US"/>
+        </w:rPr>
+        <w:t xml:space="preserve"> or modification of the contents of the Software covered by this License or any new file in source code form that contains any Software covered by this License.</w:t>
+      </w:r>
+    </w:p>
+    <w:p>
+      <w:pPr>
+        <w:spacing w:line="360" w:lineRule="auto"/>
+        <w:jc w:val="both"/>
+        <w:rPr>
+          <w:rFonts w:ascii="Cambria" w:hAnsi="Cambria"/>
+          <w:b/>
+          <w:lang w:val="en-US"/>
+        </w:rPr>
+      </w:pPr>
+      <w:r>
+        <w:rPr>
+          <w:rFonts w:ascii="Cambria" w:hAnsi="Cambria"/>
+          <w:b/>
+        </w:rPr>
+        <w:t xml:space="preserve">2. </w:t>
+      </w:r>
+      <w:r>
+        <w:rPr>
+          <w:rFonts w:ascii="Cambria" w:hAnsi="Cambria"/>
+          <w:b/>
         </w:rPr>
         <w:t xml:space="preserve"> </w:t>
       </w:r>
-    </w:p>
-    <w:p>
-      <w:pPr>
-        <w:spacing w:line="360" w:lineRule="auto"/>
-        <w:ind w:left="2832" w:hanging="2832"/>
-        <w:jc w:val="both"/>
-        <w:rPr>
-          <w:rFonts w:ascii="Cambria" w:hAnsi="Cambria"/>
-          <w:b/>
-        </w:rPr>
-      </w:pPr>
-      <w:r>
-        <w:rPr>
-          <w:rFonts w:ascii="Cambria" w:hAnsi="Cambria"/>
-          <w:b/>
-        </w:rPr>
-        <w:t xml:space="preserve">Modyfikowanie </w:t>
-      </w:r>
-      <w:r>
-        <w:rPr>
-          <w:rFonts w:ascii="Cambria" w:hAnsi="Cambria"/>
-          <w:b/>
+      <w:r>
+        <w:rPr>
+          <w:rFonts w:ascii="Cambria" w:hAnsi="Cambria"/>
+          <w:b/>
+          <w:lang w:val="en-US"/>
+        </w:rPr>
+        <w:t>Subject matter of the License and nature of the License</w:t>
+      </w:r>
+    </w:p>
+    <w:p>
+      <w:pPr>
+        <w:spacing w:line="360" w:lineRule="auto"/>
+        <w:jc w:val="both"/>
+        <w:rPr>
+          <w:rFonts w:ascii="Cambria" w:hAnsi="Cambria"/>
+          <w:lang w:val="en-US"/>
+        </w:rPr>
+      </w:pPr>
+      <w:r>
+        <w:rPr>
+          <w:rFonts w:ascii="Cambria" w:hAnsi="Cambria"/>
+          <w:lang w:val="en-US"/>
+        </w:rPr>
+        <w:t xml:space="preserve">2.1 The subject of the License is the Software. </w:t>
+      </w:r>
+    </w:p>
+    <w:p>
+      <w:pPr>
+        <w:spacing w:line="360" w:lineRule="auto"/>
+        <w:jc w:val="both"/>
+        <w:rPr>
+          <w:rFonts w:ascii="Cambria" w:hAnsi="Cambria"/>
+          <w:lang w:val="en-US"/>
+        </w:rPr>
+      </w:pPr>
+      <w:r>
+        <w:rPr>
+          <w:rFonts w:ascii="Cambria" w:hAnsi="Cambria"/>
+          <w:lang w:val="en-US"/>
+        </w:rPr>
+        <w:t xml:space="preserve">2.2 The License to use the Software has the nature of a royalty-free, non-exclusive, transferable, territorially unlimited </w:t>
+      </w:r>
+      <w:r>
+        <w:rPr>
+          <w:rFonts w:ascii="Cambria" w:hAnsi="Cambria"/>
+          <w:lang w:val="en-US"/>
+        </w:rPr>
+        <w:t>open-source</w:t>
+      </w:r>
+      <w:r>
+        <w:rPr>
+          <w:rFonts w:ascii="Cambria" w:hAnsi="Cambria"/>
+          <w:lang w:val="en-US"/>
+        </w:rPr>
+        <w:t xml:space="preserve"> License. This means that the Software is available for free download. The Licensee shall have access to the source code and may modify and redistribute it with certain restrictions under this License.</w:t>
+      </w:r>
+    </w:p>
+    <w:p>
+      <w:pPr>
+        <w:spacing w:line="360" w:lineRule="auto"/>
+        <w:jc w:val="both"/>
+        <w:rPr>
+          <w:rFonts w:ascii="Cambria" w:hAnsi="Cambria"/>
+          <w:lang w:val="en-US"/>
+        </w:rPr>
+      </w:pPr>
+      <w:r>
+        <w:rPr>
+          <w:rFonts w:ascii="Cambria" w:hAnsi="Cambria"/>
+          <w:lang w:val="en-US"/>
+        </w:rPr>
+        <w:t>2.</w:t>
+      </w:r>
+      <w:r>
+        <w:rPr>
+          <w:rFonts w:ascii="Cambria" w:hAnsi="Cambria"/>
+          <w:lang w:val="en-US"/>
+        </w:rPr>
+        <w:t>3</w:t>
+      </w:r>
+      <w:r>
+        <w:rPr>
+          <w:rFonts w:ascii="Cambria" w:hAnsi="Cambria"/>
+          <w:lang w:val="en-US"/>
+        </w:rPr>
+        <w:t xml:space="preserve"> All copyrights in the Software are held by Licensor this License does not transfer any copyrights to Licensee.</w:t>
+      </w:r>
+    </w:p>
+    <w:p>
+      <w:pPr>
+        <w:spacing w:line="360" w:lineRule="auto"/>
+        <w:jc w:val="both"/>
+        <w:rPr>
+          <w:rFonts w:ascii="Cambria" w:hAnsi="Cambria"/>
+          <w:lang w:val="en-US"/>
+        </w:rPr>
+      </w:pPr>
+      <w:r>
+        <w:rPr>
+          <w:rFonts w:ascii="Cambria" w:hAnsi="Cambria"/>
+          <w:b/>
+          <w:lang w:val="en-US"/>
+        </w:rPr>
+        <w:t>3.</w:t>
+      </w:r>
+      <w:r>
+        <w:rPr>
+          <w:rFonts w:ascii="Cambria" w:hAnsi="Cambria"/>
+          <w:b/>
+          <w:lang w:val="en-US"/>
+        </w:rPr>
+        <w:t xml:space="preserve"> </w:t>
+      </w:r>
+      <w:r>
+        <w:rPr>
+          <w:rFonts w:ascii="Cambria" w:hAnsi="Cambria"/>
+          <w:b/>
+          <w:lang w:val="en-US"/>
+        </w:rPr>
+        <w:t>Fields of Exploitation</w:t>
+      </w:r>
+      <w:r>
+        <w:rPr>
+          <w:rFonts w:ascii="Cambria" w:hAnsi="Cambria"/>
+          <w:b/>
+          <w:lang w:val="en-US"/>
         </w:rPr>
         <w:tab/>
       </w:r>
-      <w:r>
-        <w:rPr>
-          <w:rFonts w:ascii="Cambria" w:hAnsi="Cambria"/>
-        </w:rPr>
-        <w:t>oznacza dowolny plik w formie kodu źródłowego, który jest wynikiem dodania, usunięcia lub modyfikacji zawartości Oprogramowania objętego niniejszą licencją lub każdy nowy plik w formie kodu źródłowego, który zawiera jakiekolwiek oprogramowanie objęte niniejszą licencją.</w:t>
-      </w:r>
-    </w:p>
-    <w:p>
-      <w:pPr>
-        <w:spacing w:line="360" w:lineRule="auto"/>
-        <w:jc w:val="both"/>
-        <w:rPr>
-          <w:rFonts w:ascii="Cambria" w:hAnsi="Cambria"/>
-          <w:b/>
-        </w:rPr>
-      </w:pPr>
-      <w:r>
-        <w:rPr>
-          <w:rFonts w:ascii="Cambria" w:hAnsi="Cambria"/>
-          <w:b/>
-        </w:rPr>
-        <w:t xml:space="preserve">2. </w:t>
-      </w:r>
-      <w:r>
-        <w:rPr>
-          <w:rFonts w:ascii="Cambria" w:hAnsi="Cambria"/>
-          <w:b/>
-        </w:rPr>
-        <w:t xml:space="preserve"> Przedmiot Licencji i charakter licencji</w:t>
-      </w:r>
-    </w:p>
-    <w:p>
-      <w:pPr>
-        <w:spacing w:line="360" w:lineRule="auto"/>
-        <w:jc w:val="both"/>
-        <w:rPr>
-          <w:rFonts w:ascii="Cambria" w:hAnsi="Cambria"/>
-        </w:rPr>
-      </w:pPr>
-      <w:r>
-        <w:rPr>
-          <w:rFonts w:ascii="Cambria" w:hAnsi="Cambria"/>
-        </w:rPr>
-        <w:t xml:space="preserve">2.1 Przedmiotem Licencji jest Oprogramowanie. </w:t>
-      </w:r>
-    </w:p>
-    <w:p>
-      <w:pPr>
-        <w:spacing w:line="360" w:lineRule="auto"/>
-        <w:jc w:val="both"/>
-        <w:rPr>
-          <w:rFonts w:ascii="Cambria" w:hAnsi="Cambria"/>
-        </w:rPr>
-      </w:pPr>
-      <w:r>
-        <w:rPr>
-          <w:rFonts w:ascii="Cambria" w:hAnsi="Cambria"/>
-        </w:rPr>
-        <w:t>2.2. Licencja na korzystanie z Oprogramowania ma charakter Licencji nieodpłatnej, niewyłącznej</w:t>
-      </w:r>
-      <w:r>
-        <w:rPr>
-          <w:rFonts w:ascii="Cambria" w:hAnsi="Cambria"/>
-        </w:rPr>
-        <w:t xml:space="preserve">, zbywalnej, </w:t>
-      </w:r>
-      <w:r>
-        <w:rPr>
-          <w:rFonts w:ascii="Cambria" w:hAnsi="Cambria"/>
-        </w:rPr>
-        <w:t xml:space="preserve">nieograniczonej terytorialnie </w:t>
-      </w:r>
-      <w:hyperlink r:id="rId5" w:history="1">
-        <w:r>
-          <w:rPr>
-            <w:rStyle w:val="Hipercze"/>
-            <w:rFonts w:ascii="Cambria" w:hAnsi="Cambria"/>
-            <w:color w:val="auto"/>
-            <w:u w:val="none"/>
-          </w:rPr>
-          <w:t>typu open source</w:t>
-        </w:r>
-      </w:hyperlink>
-      <w:r>
-        <w:rPr>
-          <w:rFonts w:ascii="Cambria" w:hAnsi="Cambria"/>
-        </w:rPr>
-        <w:t xml:space="preserve">. Oznacza to, że </w:t>
-      </w:r>
-      <w:r>
-        <w:rPr>
-          <w:rFonts w:ascii="Cambria" w:hAnsi="Cambria"/>
-        </w:rPr>
-        <w:t>Oprogramowanie jest dostępne</w:t>
-      </w:r>
-      <w:r>
-        <w:rPr>
-          <w:rFonts w:ascii="Cambria" w:hAnsi="Cambria"/>
-        </w:rPr>
-        <w:t xml:space="preserve"> do bezpłatnego pobrania. Licencjobiorca uzyskuje dostęp do kodu źródłowego i może go modyfikować i redystrybuować z pewnymi ograniczeniami wynikającymi z niniejszej Licencji.</w:t>
-      </w:r>
-    </w:p>
-    <w:p>
-      <w:pPr>
-        <w:spacing w:line="360" w:lineRule="auto"/>
-        <w:jc w:val="both"/>
-        <w:rPr>
-          <w:rFonts w:ascii="Cambria" w:hAnsi="Cambria"/>
-        </w:rPr>
-      </w:pPr>
-      <w:r>
-        <w:rPr>
-          <w:rFonts w:ascii="Cambria" w:hAnsi="Cambria"/>
-        </w:rPr>
-        <w:t xml:space="preserve">2.2 Wszelkie prawa autorskie do </w:t>
-      </w:r>
-      <w:r>
-        <w:rPr>
-          <w:rFonts w:ascii="Cambria" w:hAnsi="Cambria"/>
-        </w:rPr>
-        <w:t>Oprogramowania</w:t>
-      </w:r>
-      <w:r>
-        <w:rPr>
-          <w:rFonts w:ascii="Cambria" w:hAnsi="Cambria"/>
-        </w:rPr>
-        <w:t xml:space="preserve"> przysługują Licencjodawcy  niniejsza Licencja nie przenosi na Licencjobiorcę jakichkolwiek praw autorskich. </w:t>
-      </w:r>
-    </w:p>
-    <w:p>
-      <w:pPr>
-        <w:spacing w:line="360" w:lineRule="auto"/>
-        <w:jc w:val="both"/>
-        <w:rPr>
-          <w:rFonts w:ascii="Cambria" w:hAnsi="Cambria"/>
-          <w:b/>
-        </w:rPr>
-      </w:pPr>
-      <w:r>
-        <w:rPr>
-          <w:rFonts w:ascii="Cambria" w:hAnsi="Cambria"/>
-          <w:b/>
-        </w:rPr>
-        <w:t>3.</w:t>
-      </w:r>
-      <w:r>
-        <w:rPr>
-          <w:rFonts w:ascii="Cambria" w:hAnsi="Cambria"/>
-          <w:b/>
-        </w:rPr>
-        <w:t xml:space="preserve"> Pola Eksploatacji</w:t>
-      </w:r>
-      <w:r>
-        <w:rPr>
-          <w:rFonts w:ascii="Cambria" w:hAnsi="Cambria"/>
-          <w:b/>
-        </w:rPr>
-        <w:tab/>
-      </w:r>
-    </w:p>
-    <w:p>
-      <w:pPr>
-        <w:spacing w:line="360" w:lineRule="auto"/>
-        <w:jc w:val="both"/>
-        <w:rPr>
-          <w:rFonts w:ascii="Cambria" w:hAnsi="Cambria"/>
-        </w:rPr>
-      </w:pPr>
-      <w:r>
-        <w:rPr>
-          <w:rFonts w:ascii="Cambria" w:hAnsi="Cambria"/>
-        </w:rPr>
-        <w:t xml:space="preserve">Licencja obejmuje następujące pola eksploatacji: </w:t>
-      </w:r>
-    </w:p>
-    <w:p>
-      <w:pPr>
-        <w:spacing w:line="360" w:lineRule="auto"/>
-        <w:jc w:val="both"/>
-        <w:rPr>
-          <w:rFonts w:ascii="Cambria" w:hAnsi="Cambria"/>
-        </w:rPr>
-      </w:pPr>
-      <w:r>
-        <w:rPr>
-          <w:rFonts w:ascii="Cambria" w:hAnsi="Cambria"/>
+    </w:p>
+    <w:p>
+      <w:pPr>
+        <w:spacing w:line="360" w:lineRule="auto"/>
+        <w:jc w:val="both"/>
+        <w:rPr>
+          <w:rFonts w:ascii="Cambria" w:hAnsi="Cambria"/>
+          <w:lang w:val="en-US"/>
+        </w:rPr>
+      </w:pPr>
+      <w:r>
+        <w:rPr>
+          <w:rFonts w:ascii="Cambria" w:hAnsi="Cambria"/>
+          <w:lang w:val="en-US"/>
+        </w:rPr>
+        <w:t>The License covers the following fields of exploitation:</w:t>
+      </w:r>
+    </w:p>
+    <w:p>
+      <w:pPr>
+        <w:spacing w:line="360" w:lineRule="auto"/>
+        <w:jc w:val="both"/>
+        <w:rPr>
+          <w:rFonts w:ascii="Cambria" w:hAnsi="Cambria"/>
+          <w:lang w:val="en-US"/>
+        </w:rPr>
+      </w:pPr>
+      <w:r>
+        <w:rPr>
+          <w:rFonts w:ascii="Cambria" w:hAnsi="Cambria"/>
+          <w:lang w:val="en-US"/>
         </w:rPr>
         <w:t>3</w:t>
       </w:r>
       <w:r>
         <w:rPr>
           <w:rFonts w:ascii="Cambria" w:hAnsi="Cambria"/>
-        </w:rPr>
-        <w:t>.1.trwałe lub czasowe zwielokrotnienie w całości lub w części jakimikolwiek środkami i w jakiejkolwiek formie na użytek własny Licencjobiorcy w zakresie, w jakim jest to niezbędne dla korzystania z Oprogramowania zgodnie z jego przeznaczeniem w granicach określonych w niniejszej Licencji.</w:t>
-      </w:r>
-    </w:p>
-    <w:p>
-      <w:pPr>
-        <w:spacing w:line="360" w:lineRule="auto"/>
-        <w:jc w:val="both"/>
-        <w:rPr>
-          <w:rFonts w:ascii="Cambria" w:hAnsi="Cambria"/>
-        </w:rPr>
-      </w:pPr>
-      <w:r>
-        <w:rPr>
-          <w:rFonts w:ascii="Cambria" w:hAnsi="Cambria"/>
+          <w:lang w:val="en-US"/>
+        </w:rPr>
+        <w:t>.1.</w:t>
+      </w:r>
+      <w:r>
+        <w:rPr>
+          <w:lang w:val="en-US"/>
+        </w:rPr>
+        <w:t xml:space="preserve"> </w:t>
+      </w:r>
+      <w:r>
+        <w:rPr>
+          <w:lang w:val="en-US"/>
+        </w:rPr>
+        <w:t>P</w:t>
+      </w:r>
+      <w:r>
+        <w:rPr>
+          <w:rFonts w:ascii="Cambria" w:hAnsi="Cambria"/>
+          <w:lang w:val="en-US"/>
+        </w:rPr>
+        <w:t>ermanent or temporary reproduction in whole or in part by any means and in any form for the Licensee's own use to the extent necessary to use the Software for its intended purpose within the limits set forth in this License</w:t>
+      </w:r>
+      <w:r>
+        <w:rPr>
+          <w:rFonts w:ascii="Cambria" w:hAnsi="Cambria"/>
+          <w:lang w:val="en-US"/>
+        </w:rPr>
+        <w:t>.</w:t>
+      </w:r>
+    </w:p>
+    <w:p>
+      <w:pPr>
+        <w:spacing w:line="360" w:lineRule="auto"/>
+        <w:jc w:val="both"/>
+        <w:rPr>
+          <w:rFonts w:ascii="Cambria" w:hAnsi="Cambria"/>
+          <w:lang w:val="en-US"/>
+        </w:rPr>
+      </w:pPr>
+      <w:r>
+        <w:rPr>
+          <w:rFonts w:ascii="Cambria" w:hAnsi="Cambria"/>
+          <w:lang w:val="en-US"/>
+        </w:rPr>
+        <w:t>3</w:t>
+      </w:r>
+      <w:r>
+        <w:rPr>
+          <w:rFonts w:ascii="Cambria" w:hAnsi="Cambria"/>
+          <w:lang w:val="en-US"/>
+        </w:rPr>
+        <w:t xml:space="preserve">.2. </w:t>
+      </w:r>
+      <w:r>
+        <w:rPr>
+          <w:rFonts w:ascii="Cambria" w:hAnsi="Cambria"/>
+          <w:lang w:val="en-US"/>
+        </w:rPr>
+        <w:t>D</w:t>
+      </w:r>
+      <w:r>
+        <w:rPr>
+          <w:rFonts w:ascii="Cambria" w:hAnsi="Cambria"/>
+          <w:lang w:val="en-US"/>
+        </w:rPr>
+        <w:t xml:space="preserve">isplay, run, </w:t>
+      </w:r>
+      <w:r>
+        <w:rPr>
+          <w:rFonts w:ascii="Cambria" w:hAnsi="Cambria"/>
+          <w:lang w:val="en-US"/>
+        </w:rPr>
+        <w:t>use,</w:t>
+      </w:r>
+      <w:r>
+        <w:rPr>
+          <w:rFonts w:ascii="Cambria" w:hAnsi="Cambria"/>
+          <w:lang w:val="en-US"/>
+        </w:rPr>
+        <w:t xml:space="preserve"> and store the Software in computer memory and on a server</w:t>
+      </w:r>
+      <w:r>
+        <w:rPr>
+          <w:rFonts w:ascii="Cambria" w:hAnsi="Cambria"/>
+          <w:lang w:val="en-US"/>
+        </w:rPr>
+        <w:t>.</w:t>
+      </w:r>
+    </w:p>
+    <w:p>
+      <w:pPr>
+        <w:spacing w:line="360" w:lineRule="auto"/>
+        <w:jc w:val="both"/>
+        <w:rPr>
+          <w:rFonts w:ascii="Cambria" w:hAnsi="Cambria"/>
+          <w:lang w:val="en-US"/>
+        </w:rPr>
+      </w:pPr>
+      <w:r>
+        <w:rPr>
+          <w:rFonts w:ascii="Cambria" w:hAnsi="Cambria"/>
+          <w:lang w:val="en-US"/>
         </w:rPr>
         <w:lastRenderedPageBreak/>
         <w:t>3</w:t>
@@ -524,638 +712,721 @@
       <w:r>
         <w:rPr>
           <w:rFonts w:ascii="Cambria" w:hAnsi="Cambria"/>
-        </w:rPr>
-        <w:t>.2. wyświetlanie, uruchomianie, stosowanie i przechowywanie Oprogramowania w pamięci komputera oraz na serwerze;</w:t>
-      </w:r>
-    </w:p>
-    <w:p>
-      <w:pPr>
-        <w:spacing w:line="360" w:lineRule="auto"/>
-        <w:jc w:val="both"/>
-        <w:rPr>
-          <w:rFonts w:ascii="Cambria" w:hAnsi="Cambria"/>
-        </w:rPr>
-      </w:pPr>
-      <w:r>
-        <w:rPr>
-          <w:rFonts w:ascii="Cambria" w:hAnsi="Cambria"/>
+          <w:lang w:val="en-US"/>
+        </w:rPr>
+        <w:t>.3.</w:t>
+      </w:r>
+      <w:r>
+        <w:rPr>
+          <w:lang w:val="en-US"/>
+        </w:rPr>
+        <w:t xml:space="preserve"> </w:t>
+      </w:r>
+      <w:r>
+        <w:rPr>
+          <w:rFonts w:ascii="Cambria" w:hAnsi="Cambria"/>
+          <w:lang w:val="en-US"/>
+        </w:rPr>
+        <w:t>D</w:t>
+      </w:r>
+      <w:r>
+        <w:rPr>
+          <w:rFonts w:ascii="Cambria" w:hAnsi="Cambria"/>
+          <w:lang w:val="en-US"/>
+        </w:rPr>
+        <w:t>istribution, including exhibition, display, reproduction, and broadcasting and re-broadcasting, as well as making the Software available in such a way that anyone can access it from a place and at a time of their own choosing</w:t>
+      </w:r>
+      <w:r>
+        <w:rPr>
+          <w:rFonts w:ascii="Cambria" w:hAnsi="Cambria"/>
+          <w:lang w:val="en-US"/>
+        </w:rPr>
+        <w:t>.</w:t>
+      </w:r>
+    </w:p>
+    <w:p>
+      <w:pPr>
+        <w:spacing w:line="360" w:lineRule="auto"/>
+        <w:jc w:val="both"/>
+        <w:rPr>
+          <w:rFonts w:ascii="Cambria" w:hAnsi="Cambria"/>
+          <w:lang w:val="en-US"/>
+        </w:rPr>
+      </w:pPr>
+      <w:r>
+        <w:rPr>
+          <w:rFonts w:ascii="Cambria" w:hAnsi="Cambria"/>
+          <w:lang w:val="en-US"/>
         </w:rPr>
         <w:t>3</w:t>
       </w:r>
       <w:r>
         <w:rPr>
           <w:rFonts w:ascii="Cambria" w:hAnsi="Cambria"/>
-        </w:rPr>
-        <w:t>.3.rozpowszechnianie, w tym wystawianie, wyświetlanie, odtwarzanie oraz nadawanie i reemitowanie, a także udostępnianie Oprogramowania w taki sposób, aby każdy mógł mieć do niego dostęp w miejscu i w czasie przez siebie wybranym</w:t>
-      </w:r>
-    </w:p>
-    <w:p>
-      <w:pPr>
-        <w:spacing w:line="360" w:lineRule="auto"/>
-        <w:jc w:val="both"/>
-        <w:rPr>
-          <w:rFonts w:ascii="Cambria" w:hAnsi="Cambria"/>
-        </w:rPr>
-      </w:pPr>
-      <w:r>
-        <w:rPr>
-          <w:rFonts w:ascii="Cambria" w:hAnsi="Cambria"/>
+          <w:lang w:val="en-US"/>
+        </w:rPr>
+        <w:t xml:space="preserve">.4 </w:t>
+      </w:r>
+      <w:r>
+        <w:rPr>
+          <w:rFonts w:ascii="Cambria" w:hAnsi="Cambria"/>
+          <w:lang w:val="en-US"/>
+        </w:rPr>
+        <w:t>I</w:t>
+      </w:r>
+      <w:r>
+        <w:rPr>
+          <w:rFonts w:ascii="Cambria" w:hAnsi="Cambria"/>
+          <w:lang w:val="en-US"/>
+        </w:rPr>
+        <w:t>nstalling the Software within IT environments</w:t>
+      </w:r>
+      <w:r>
+        <w:rPr>
+          <w:rFonts w:ascii="Cambria" w:hAnsi="Cambria"/>
+          <w:lang w:val="en-US"/>
+        </w:rPr>
+        <w:t>.</w:t>
+      </w:r>
+    </w:p>
+    <w:p>
+      <w:pPr>
+        <w:spacing w:line="360" w:lineRule="auto"/>
+        <w:jc w:val="both"/>
+        <w:rPr>
+          <w:rFonts w:ascii="Cambria" w:hAnsi="Cambria"/>
+          <w:lang w:val="en-US"/>
+        </w:rPr>
+      </w:pPr>
+      <w:r>
+        <w:rPr>
+          <w:rFonts w:ascii="Cambria" w:hAnsi="Cambria"/>
+          <w:lang w:val="en-US"/>
         </w:rPr>
         <w:t>3</w:t>
       </w:r>
       <w:r>
         <w:rPr>
           <w:rFonts w:ascii="Cambria" w:hAnsi="Cambria"/>
-        </w:rPr>
-        <w:t>.4 instalację Oprogramowania w ramach środowisk informatycznych</w:t>
-      </w:r>
-    </w:p>
-    <w:p>
-      <w:pPr>
-        <w:spacing w:line="360" w:lineRule="auto"/>
-        <w:jc w:val="both"/>
-        <w:rPr>
-          <w:rFonts w:ascii="Cambria" w:hAnsi="Cambria"/>
-        </w:rPr>
-      </w:pPr>
-      <w:r>
-        <w:rPr>
-          <w:rFonts w:ascii="Cambria" w:hAnsi="Cambria"/>
+          <w:lang w:val="en-US"/>
+        </w:rPr>
+        <w:t>.</w:t>
+      </w:r>
+      <w:r>
+        <w:rPr>
+          <w:rFonts w:ascii="Cambria" w:hAnsi="Cambria"/>
+          <w:lang w:val="en-US"/>
+        </w:rPr>
+        <w:t>5</w:t>
+      </w:r>
+      <w:r>
+        <w:rPr>
+          <w:rFonts w:ascii="Cambria" w:hAnsi="Cambria"/>
+          <w:lang w:val="en-US"/>
+        </w:rPr>
+        <w:t xml:space="preserve">. </w:t>
+      </w:r>
+      <w:r>
+        <w:rPr>
+          <w:rFonts w:ascii="Cambria" w:hAnsi="Cambria"/>
+          <w:lang w:val="en-US"/>
+        </w:rPr>
+        <w:t>T</w:t>
+      </w:r>
+      <w:r>
+        <w:rPr>
+          <w:rFonts w:ascii="Cambria" w:hAnsi="Cambria"/>
+          <w:lang w:val="en-US"/>
+        </w:rPr>
+        <w:t xml:space="preserve">ranslating, adapting, rearranging, modifying, </w:t>
+      </w:r>
+      <w:r>
+        <w:rPr>
+          <w:rFonts w:ascii="Cambria" w:hAnsi="Cambria"/>
+          <w:lang w:val="en-US"/>
+        </w:rPr>
+        <w:t>expanding,</w:t>
+      </w:r>
+      <w:r>
+        <w:rPr>
+          <w:rFonts w:ascii="Cambria" w:hAnsi="Cambria"/>
+          <w:lang w:val="en-US"/>
+        </w:rPr>
+        <w:t xml:space="preserve"> and making any other changes to the Software, regardless of the technique used</w:t>
+      </w:r>
+      <w:r>
+        <w:rPr>
+          <w:rFonts w:ascii="Cambria" w:hAnsi="Cambria"/>
+          <w:lang w:val="en-US"/>
+        </w:rPr>
+        <w:t>.</w:t>
+      </w:r>
+    </w:p>
+    <w:p>
+      <w:pPr>
+        <w:spacing w:line="360" w:lineRule="auto"/>
+        <w:jc w:val="both"/>
+        <w:rPr>
+          <w:rFonts w:ascii="Cambria" w:hAnsi="Cambria"/>
+          <w:lang w:val="en-US"/>
+        </w:rPr>
+      </w:pPr>
+      <w:r>
+        <w:rPr>
+          <w:rFonts w:ascii="Cambria" w:hAnsi="Cambria"/>
+          <w:lang w:val="en-US"/>
         </w:rPr>
         <w:t>3</w:t>
       </w:r>
       <w:r>
         <w:rPr>
           <w:rFonts w:ascii="Cambria" w:hAnsi="Cambria"/>
+          <w:lang w:val="en-US"/>
         </w:rPr>
         <w:t>.</w:t>
       </w:r>
       <w:r>
         <w:rPr>
           <w:rFonts w:ascii="Cambria" w:hAnsi="Cambria"/>
-        </w:rPr>
-        <w:t>5</w:t>
-      </w:r>
-      <w:r>
-        <w:rPr>
-          <w:rFonts w:ascii="Cambria" w:hAnsi="Cambria"/>
-        </w:rPr>
-        <w:t>. dokonywanie tłumaczenia, przystosowywania, zmiany układu, modyfikacji, rozbudowy i dokonywania</w:t>
-      </w:r>
-      <w:r>
-        <w:rPr>
-          <w:rFonts w:ascii="Cambria" w:hAnsi="Cambria"/>
+          <w:lang w:val="en-US"/>
+        </w:rPr>
+        <w:t>6</w:t>
+      </w:r>
+      <w:r>
+        <w:rPr>
+          <w:rFonts w:ascii="Cambria" w:hAnsi="Cambria"/>
+          <w:lang w:val="en-US"/>
+        </w:rPr>
+        <w:t>.</w:t>
+      </w:r>
+      <w:r>
+        <w:rPr>
+          <w:lang w:val="en-US"/>
         </w:rPr>
         <w:t xml:space="preserve"> </w:t>
       </w:r>
       <w:r>
         <w:rPr>
-          <w:rFonts w:ascii="Cambria" w:hAnsi="Cambria"/>
-        </w:rPr>
-        <w:t>jakiekolwiek innych zmian w Oprogramowaniu, bez względu na przyjętą technikę,</w:t>
-      </w:r>
-    </w:p>
-    <w:p>
-      <w:pPr>
-        <w:spacing w:line="360" w:lineRule="auto"/>
-        <w:jc w:val="both"/>
-        <w:rPr>
-          <w:rFonts w:ascii="Cambria" w:hAnsi="Cambria"/>
-        </w:rPr>
-      </w:pPr>
-      <w:r>
-        <w:rPr>
-          <w:rFonts w:ascii="Cambria" w:hAnsi="Cambria"/>
+          <w:lang w:val="en-US"/>
+        </w:rPr>
+        <w:t>M</w:t>
+      </w:r>
+      <w:r>
+        <w:rPr>
+          <w:rFonts w:ascii="Cambria" w:hAnsi="Cambria"/>
+          <w:lang w:val="en-US"/>
+        </w:rPr>
+        <w:t xml:space="preserve">arketing, </w:t>
+      </w:r>
+      <w:r>
+        <w:rPr>
+          <w:rFonts w:ascii="Cambria" w:hAnsi="Cambria"/>
+          <w:lang w:val="en-US"/>
+        </w:rPr>
+        <w:t>lending,</w:t>
+      </w:r>
+      <w:r>
+        <w:rPr>
+          <w:rFonts w:ascii="Cambria" w:hAnsi="Cambria"/>
+          <w:lang w:val="en-US"/>
+        </w:rPr>
+        <w:t xml:space="preserve"> or leasing the Software</w:t>
+      </w:r>
+      <w:r>
+        <w:rPr>
+          <w:rFonts w:ascii="Cambria" w:hAnsi="Cambria"/>
+          <w:lang w:val="en-US"/>
+        </w:rPr>
+        <w:t>.</w:t>
+      </w:r>
+    </w:p>
+    <w:p>
+      <w:pPr>
+        <w:spacing w:line="360" w:lineRule="auto"/>
+        <w:jc w:val="both"/>
+        <w:rPr>
+          <w:lang w:val="en-US"/>
+        </w:rPr>
+      </w:pPr>
+      <w:r>
+        <w:rPr>
+          <w:rFonts w:ascii="Cambria" w:hAnsi="Cambria"/>
+          <w:lang w:val="en-US"/>
         </w:rPr>
         <w:t>3</w:t>
       </w:r>
       <w:r>
         <w:rPr>
           <w:rFonts w:ascii="Cambria" w:hAnsi="Cambria"/>
+          <w:lang w:val="en-US"/>
         </w:rPr>
         <w:t>.</w:t>
       </w:r>
       <w:r>
         <w:rPr>
           <w:rFonts w:ascii="Cambria" w:hAnsi="Cambria"/>
-        </w:rPr>
-        <w:t>6</w:t>
-      </w:r>
-      <w:r>
-        <w:rPr>
-          <w:rFonts w:ascii="Cambria" w:hAnsi="Cambria"/>
-        </w:rPr>
-        <w:t>.wprowadzanie do obrotu, użyczenia lub najmu Oprogramowania;</w:t>
-      </w:r>
-    </w:p>
-    <w:p>
-      <w:pPr>
-        <w:spacing w:line="360" w:lineRule="auto"/>
-        <w:jc w:val="both"/>
-        <w:rPr>
-          <w:rFonts w:ascii="Cambria" w:hAnsi="Cambria"/>
-        </w:rPr>
-      </w:pPr>
-      <w:r>
-        <w:rPr>
-          <w:rFonts w:ascii="Cambria" w:hAnsi="Cambria"/>
+          <w:lang w:val="en-US"/>
+        </w:rPr>
+        <w:t>7</w:t>
+      </w:r>
+      <w:r>
+        <w:rPr>
+          <w:rFonts w:ascii="Cambria" w:hAnsi="Cambria"/>
+          <w:lang w:val="en-US"/>
+        </w:rPr>
+        <w:t>.</w:t>
+      </w:r>
+      <w:r>
+        <w:rPr>
+          <w:lang w:val="en-US"/>
+        </w:rPr>
+        <w:t xml:space="preserve"> </w:t>
+      </w:r>
+      <w:r>
+        <w:rPr>
+          <w:lang w:val="en-US"/>
+        </w:rPr>
+        <w:t>T</w:t>
+      </w:r>
+      <w:r>
+        <w:rPr>
+          <w:rFonts w:ascii="Cambria" w:hAnsi="Cambria"/>
+          <w:lang w:val="en-US"/>
+        </w:rPr>
+        <w:t>o publicly perform, exhibit, display, reproduce, and broadcast and rebroadcast the Software or copies thereof, as well as to make the Software available to the public in such a way that anyone may access it at a time and place of their own choosing</w:t>
+      </w:r>
+      <w:r>
+        <w:rPr>
+          <w:rFonts w:ascii="Cambria" w:hAnsi="Cambria"/>
+          <w:lang w:val="en-US"/>
+        </w:rPr>
+        <w:t>.</w:t>
+      </w:r>
+    </w:p>
+    <w:p>
+      <w:pPr>
+        <w:spacing w:line="360" w:lineRule="auto"/>
+        <w:jc w:val="both"/>
+        <w:rPr>
+          <w:rFonts w:ascii="Cambria" w:hAnsi="Cambria"/>
+          <w:lang w:val="en-US"/>
+        </w:rPr>
+      </w:pPr>
+      <w:r>
+        <w:rPr>
+          <w:rFonts w:ascii="Cambria" w:hAnsi="Cambria"/>
+          <w:lang w:val="en-US"/>
         </w:rPr>
         <w:t>3</w:t>
       </w:r>
       <w:r>
         <w:rPr>
           <w:rFonts w:ascii="Cambria" w:hAnsi="Cambria"/>
+          <w:lang w:val="en-US"/>
         </w:rPr>
         <w:t>.</w:t>
       </w:r>
       <w:r>
         <w:rPr>
           <w:rFonts w:ascii="Cambria" w:hAnsi="Cambria"/>
-        </w:rPr>
-        <w:t>7</w:t>
-      </w:r>
-      <w:r>
-        <w:rPr>
-          <w:rFonts w:ascii="Cambria" w:hAnsi="Cambria"/>
-        </w:rPr>
-        <w:t>.publicznego wykonania, wystawiania, wyświetlania, odtwarzania oraz nadawania i remitowania</w:t>
-      </w:r>
-      <w:r>
-        <w:rPr>
-          <w:rFonts w:ascii="Cambria" w:hAnsi="Cambria"/>
+          <w:lang w:val="en-US"/>
+        </w:rPr>
+        <w:t>8</w:t>
+      </w:r>
+      <w:r>
+        <w:rPr>
+          <w:rFonts w:ascii="Cambria" w:hAnsi="Cambria"/>
+          <w:lang w:val="en-US"/>
+        </w:rPr>
+        <w:t xml:space="preserve">. </w:t>
+      </w:r>
+      <w:r>
+        <w:rPr>
+          <w:rFonts w:ascii="Cambria" w:hAnsi="Cambria"/>
+          <w:lang w:val="en-US"/>
+        </w:rPr>
+        <w:t>T</w:t>
+      </w:r>
+      <w:r>
+        <w:rPr>
+          <w:rFonts w:ascii="Cambria" w:hAnsi="Cambria"/>
+          <w:lang w:val="en-US"/>
+        </w:rPr>
+        <w:t>o make a copy of the Software (including a backup copy) - except when the making of a backup copy is permitted by mandatory provisions of law. In such case, the backup copy may not be used simultaneously with the Software.</w:t>
+      </w:r>
+    </w:p>
+    <w:p>
+      <w:pPr>
+        <w:spacing w:line="360" w:lineRule="auto"/>
+        <w:jc w:val="both"/>
+        <w:rPr>
+          <w:rFonts w:ascii="Cambria" w:hAnsi="Cambria"/>
+          <w:b/>
+          <w:lang w:val="en-US"/>
+        </w:rPr>
+      </w:pPr>
+      <w:r>
+        <w:rPr>
+          <w:rFonts w:ascii="Cambria" w:hAnsi="Cambria"/>
+          <w:b/>
+          <w:lang w:val="en-US"/>
+        </w:rPr>
+        <w:t>4</w:t>
+      </w:r>
+      <w:r>
+        <w:rPr>
+          <w:rFonts w:ascii="Cambria" w:hAnsi="Cambria"/>
+          <w:b/>
+          <w:lang w:val="en-US"/>
+        </w:rPr>
+        <w:t xml:space="preserve">. </w:t>
+      </w:r>
+      <w:r>
+        <w:rPr>
+          <w:rFonts w:ascii="Cambria" w:hAnsi="Cambria"/>
+          <w:b/>
+          <w:lang w:val="en-US"/>
+        </w:rPr>
+        <w:t>Special Conditions</w:t>
+      </w:r>
+    </w:p>
+    <w:p>
+      <w:pPr>
+        <w:spacing w:line="360" w:lineRule="auto"/>
+        <w:jc w:val="both"/>
+        <w:rPr>
+          <w:rFonts w:ascii="Cambria" w:hAnsi="Cambria"/>
+          <w:lang w:val="en-US"/>
+        </w:rPr>
+      </w:pPr>
+      <w:r>
+        <w:rPr>
+          <w:rFonts w:ascii="Cambria" w:hAnsi="Cambria"/>
+          <w:lang w:val="en-US"/>
+        </w:rPr>
+        <w:t xml:space="preserve">4.1. </w:t>
+      </w:r>
+      <w:r>
+        <w:rPr>
+          <w:rFonts w:ascii="Cambria" w:hAnsi="Cambria"/>
+          <w:lang w:val="en-US"/>
+        </w:rPr>
+        <w:t>The granting of the License shall not limit the ability of Licensor to authorize others to use the Software (non-exclusive license). Nothing in this License shall affect Licensor's right to acquire, license, develop, have others develop, market and/or distribute technology or products based on the Software.</w:t>
+      </w:r>
+    </w:p>
+    <w:p>
+      <w:pPr>
+        <w:spacing w:line="360" w:lineRule="auto"/>
+        <w:jc w:val="both"/>
+        <w:rPr>
+          <w:rFonts w:ascii="Cambria" w:hAnsi="Cambria"/>
+          <w:lang w:val="en-US"/>
+        </w:rPr>
+      </w:pPr>
+      <w:r>
+        <w:rPr>
+          <w:rFonts w:ascii="Cambria" w:hAnsi="Cambria"/>
+          <w:lang w:val="en-US"/>
+        </w:rPr>
+        <w:t>4.2.</w:t>
+      </w:r>
+      <w:r>
+        <w:rPr>
+          <w:rFonts w:ascii="Cambria" w:hAnsi="Cambria"/>
+          <w:lang w:val="en-US"/>
         </w:rPr>
         <w:t xml:space="preserve"> </w:t>
       </w:r>
       <w:r>
         <w:rPr>
           <w:rFonts w:ascii="Cambria" w:hAnsi="Cambria"/>
-        </w:rPr>
-        <w:t>Oprogramowania lub jego kopii, a także publicznego udostępniania w taki sposób, aby każdy mógł mieć do niego</w:t>
-      </w:r>
-      <w:r>
-        <w:rPr>
-          <w:rFonts w:ascii="Cambria" w:hAnsi="Cambria"/>
+          <w:lang w:val="en-US"/>
+        </w:rPr>
+        <w:t>The License does not confer on Licensee any other rights relating to absolute subjective rights in the Software as a work under copyright law. The License does not grant any rights to the Licensor's trademarks or Logos.</w:t>
+      </w:r>
+    </w:p>
+    <w:p>
+      <w:pPr>
+        <w:spacing w:line="360" w:lineRule="auto"/>
+        <w:jc w:val="both"/>
+        <w:rPr>
+          <w:rFonts w:ascii="Cambria" w:hAnsi="Cambria"/>
+          <w:lang w:val="en-US"/>
+        </w:rPr>
+      </w:pPr>
+      <w:r>
+        <w:rPr>
+          <w:rFonts w:ascii="Cambria" w:hAnsi="Cambria"/>
+          <w:lang w:val="en-US"/>
+        </w:rPr>
+        <w:t>4.3.</w:t>
+      </w:r>
+      <w:r>
+        <w:rPr>
+          <w:rFonts w:ascii="Cambria" w:hAnsi="Cambria"/>
+          <w:lang w:val="en-US"/>
         </w:rPr>
         <w:t xml:space="preserve"> </w:t>
       </w:r>
       <w:r>
         <w:rPr>
           <w:rFonts w:ascii="Cambria" w:hAnsi="Cambria"/>
-        </w:rPr>
-        <w:t>dostęp w miejscu i czasie przez siebie wybranym,</w:t>
-      </w:r>
-    </w:p>
-    <w:p>
-      <w:pPr>
-        <w:spacing w:line="360" w:lineRule="auto"/>
-        <w:jc w:val="both"/>
-        <w:rPr>
-          <w:rFonts w:ascii="Cambria" w:hAnsi="Cambria"/>
-        </w:rPr>
-      </w:pPr>
-      <w:r>
-        <w:rPr>
-          <w:rFonts w:ascii="Cambria" w:hAnsi="Cambria"/>
-        </w:rPr>
-        <w:t>3</w:t>
-      </w:r>
-      <w:r>
-        <w:rPr>
-          <w:rFonts w:ascii="Cambria" w:hAnsi="Cambria"/>
+          <w:lang w:val="en-US"/>
+        </w:rPr>
+        <w:t xml:space="preserve">The Licensed Software is provided "as is" without warranty of any kind: express, </w:t>
+      </w:r>
+      <w:r>
+        <w:rPr>
+          <w:rFonts w:ascii="Cambria" w:hAnsi="Cambria"/>
+          <w:lang w:val="en-US"/>
+        </w:rPr>
+        <w:t>implied,</w:t>
+      </w:r>
+      <w:r>
+        <w:rPr>
+          <w:rFonts w:ascii="Cambria" w:hAnsi="Cambria"/>
+          <w:lang w:val="en-US"/>
+        </w:rPr>
+        <w:t xml:space="preserve"> or statutory.</w:t>
+      </w:r>
+    </w:p>
+    <w:p>
+      <w:pPr>
+        <w:spacing w:line="360" w:lineRule="auto"/>
+        <w:jc w:val="both"/>
+        <w:rPr>
+          <w:rFonts w:ascii="Cambria" w:hAnsi="Cambria"/>
+          <w:b/>
+          <w:lang w:val="en-US"/>
+        </w:rPr>
+      </w:pPr>
+      <w:r>
+        <w:rPr>
+          <w:rFonts w:ascii="Cambria" w:hAnsi="Cambria"/>
+          <w:lang w:val="en-US"/>
+        </w:rPr>
+        <w:t>4.4</w:t>
+      </w:r>
+      <w:r>
+        <w:rPr>
+          <w:rFonts w:ascii="Cambria" w:hAnsi="Cambria"/>
+          <w:b/>
+          <w:lang w:val="en-US"/>
         </w:rPr>
         <w:t>.</w:t>
       </w:r>
       <w:r>
         <w:rPr>
           <w:rFonts w:ascii="Cambria" w:hAnsi="Cambria"/>
-        </w:rPr>
-        <w:t>8</w:t>
-      </w:r>
-      <w:r>
-        <w:rPr>
-          <w:rFonts w:ascii="Cambria" w:hAnsi="Cambria"/>
-        </w:rPr>
-        <w:t>. sporządzenia kopii Oprogramowania (w tym kopii zapasowej) - za wyjątkiem, kiedy sporządzenie kopii</w:t>
-      </w:r>
-      <w:r>
-        <w:rPr>
-          <w:rFonts w:ascii="Cambria" w:hAnsi="Cambria"/>
+          <w:b/>
+          <w:lang w:val="en-US"/>
         </w:rPr>
         <w:t xml:space="preserve"> </w:t>
       </w:r>
       <w:r>
         <w:rPr>
           <w:rFonts w:ascii="Cambria" w:hAnsi="Cambria"/>
-        </w:rPr>
-        <w:t>zapasowej jest dopuszczalne przez bezwzględnie obowiązujące przepisy prawa. W takim przypadku kopia</w:t>
-      </w:r>
-      <w:r>
-        <w:rPr>
-          <w:rFonts w:ascii="Cambria" w:hAnsi="Cambria"/>
+          <w:lang w:val="en-US"/>
+        </w:rPr>
+        <w:t>Licensor shall not be liable for any damages whatsoever (including lost profits, direct, indirect, consequential, primary damages, loss of data or usability, damage to hardware, software) arising out of the licensee's use or inability to use the Software.</w:t>
+      </w:r>
+    </w:p>
+    <w:p>
+      <w:pPr>
+        <w:spacing w:line="360" w:lineRule="auto"/>
+        <w:jc w:val="both"/>
+        <w:rPr>
+          <w:rFonts w:ascii="Cambria" w:hAnsi="Cambria"/>
+          <w:lang w:val="en-US"/>
+        </w:rPr>
+      </w:pPr>
+      <w:r>
+        <w:rPr>
+          <w:rFonts w:ascii="Cambria" w:hAnsi="Cambria"/>
+          <w:lang w:val="en-US"/>
+        </w:rPr>
+        <w:t>4.5.</w:t>
+      </w:r>
+      <w:r>
+        <w:rPr>
+          <w:rFonts w:ascii="Cambria" w:hAnsi="Cambria"/>
+          <w:lang w:val="en-US"/>
         </w:rPr>
         <w:t xml:space="preserve"> </w:t>
       </w:r>
       <w:r>
         <w:rPr>
           <w:rFonts w:ascii="Cambria" w:hAnsi="Cambria"/>
-        </w:rPr>
-        <w:t>zapasowa nie może być używana równocześnie z Oprogramowaniem.</w:t>
-      </w:r>
-      <w:bookmarkStart w:id="0" w:name="_GoBack"/>
-      <w:bookmarkEnd w:id="0"/>
-    </w:p>
-    <w:p>
-      <w:pPr>
-        <w:spacing w:line="360" w:lineRule="auto"/>
-        <w:jc w:val="both"/>
-        <w:rPr>
-          <w:rFonts w:ascii="Cambria" w:hAnsi="Cambria"/>
-          <w:b/>
-        </w:rPr>
-      </w:pPr>
-      <w:r>
-        <w:rPr>
-          <w:rFonts w:ascii="Cambria" w:hAnsi="Cambria"/>
-          <w:b/>
-        </w:rPr>
-        <w:t>4</w:t>
-      </w:r>
-      <w:r>
-        <w:rPr>
-          <w:rFonts w:ascii="Cambria" w:hAnsi="Cambria"/>
-          <w:b/>
+          <w:lang w:val="en-US"/>
+        </w:rPr>
+        <w:t>The limitation of liability referred to in Section 4.4 shall apply both to the entire Software and to the individual elements used in the Software, if any.</w:t>
+      </w:r>
+    </w:p>
+    <w:p>
+      <w:pPr>
+        <w:spacing w:line="360" w:lineRule="auto"/>
+        <w:jc w:val="both"/>
+        <w:rPr>
+          <w:rFonts w:ascii="Cambria" w:hAnsi="Cambria"/>
+          <w:lang w:val="en-US"/>
+        </w:rPr>
+      </w:pPr>
+      <w:r>
+        <w:rPr>
+          <w:rFonts w:ascii="Cambria" w:hAnsi="Cambria"/>
+          <w:lang w:val="en-US"/>
+        </w:rPr>
+        <w:t>4.6</w:t>
+      </w:r>
+      <w:r>
+        <w:rPr>
+          <w:rFonts w:ascii="Cambria" w:hAnsi="Cambria"/>
+          <w:lang w:val="en-US"/>
+        </w:rPr>
+        <w:t>.</w:t>
+      </w:r>
+      <w:r>
+        <w:rPr>
+          <w:rFonts w:ascii="Cambria" w:hAnsi="Cambria"/>
+          <w:color w:val="FF0000"/>
+          <w:lang w:val="en-US"/>
+        </w:rPr>
+        <w:t xml:space="preserve"> </w:t>
+      </w:r>
+      <w:r>
+        <w:rPr>
+          <w:rFonts w:ascii="Cambria" w:hAnsi="Cambria"/>
+          <w:lang w:val="en-US"/>
+        </w:rPr>
+        <w:t xml:space="preserve">Duration of the License: indefinite </w:t>
+      </w:r>
+      <w:r>
+        <w:rPr>
+          <w:rFonts w:ascii="Cambria" w:hAnsi="Cambria"/>
+          <w:lang w:val="en-US"/>
+        </w:rPr>
+        <w:t>period</w:t>
+      </w:r>
+      <w:r>
+        <w:rPr>
+          <w:rFonts w:ascii="Cambria" w:hAnsi="Cambria"/>
+          <w:lang w:val="en-US"/>
+        </w:rPr>
+        <w:t>.</w:t>
+      </w:r>
+    </w:p>
+    <w:p>
+      <w:pPr>
+        <w:spacing w:line="360" w:lineRule="auto"/>
+        <w:jc w:val="both"/>
+        <w:rPr>
+          <w:rFonts w:ascii="Cambria" w:hAnsi="Cambria"/>
+          <w:lang w:val="en-US"/>
+        </w:rPr>
+      </w:pPr>
+      <w:r>
+        <w:rPr>
+          <w:rFonts w:ascii="Cambria" w:hAnsi="Cambria"/>
+          <w:lang w:val="en-US"/>
+        </w:rPr>
+        <w:t>4.7</w:t>
+      </w:r>
+      <w:r>
+        <w:rPr>
+          <w:rFonts w:ascii="Cambria" w:hAnsi="Cambria"/>
+          <w:lang w:val="en-US"/>
         </w:rPr>
         <w:t xml:space="preserve">. </w:t>
       </w:r>
       <w:r>
         <w:rPr>
           <w:rFonts w:ascii="Cambria" w:hAnsi="Cambria"/>
-          <w:b/>
-        </w:rPr>
-        <w:t>Warunki szczególne</w:t>
-      </w:r>
-    </w:p>
-    <w:p>
-      <w:pPr>
-        <w:spacing w:line="360" w:lineRule="auto"/>
-        <w:jc w:val="both"/>
-        <w:rPr>
-          <w:rFonts w:ascii="Cambria" w:hAnsi="Cambria"/>
-        </w:rPr>
-      </w:pPr>
-      <w:r>
-        <w:rPr>
-          <w:rFonts w:ascii="Cambria" w:hAnsi="Cambria"/>
-        </w:rPr>
-        <w:t xml:space="preserve">4.1. </w:t>
-      </w:r>
-      <w:r>
-        <w:rPr>
-          <w:rFonts w:ascii="Cambria" w:hAnsi="Cambria"/>
-        </w:rPr>
-        <w:t xml:space="preserve">Udzielenie Licencji nie ogranicza możliwości upoważnienia przez </w:t>
-      </w:r>
-      <w:r>
-        <w:rPr>
-          <w:rFonts w:ascii="Cambria" w:hAnsi="Cambria"/>
-        </w:rPr>
-        <w:t>Licencjodawcę</w:t>
-      </w:r>
-      <w:r>
-        <w:rPr>
-          <w:rFonts w:ascii="Cambria" w:hAnsi="Cambria"/>
-        </w:rPr>
-        <w:t xml:space="preserve"> innych podmiotów do korzystania z Oprogramowania (licencja niewyłączna)</w:t>
-      </w:r>
-      <w:r>
-        <w:rPr>
-          <w:rFonts w:ascii="Cambria" w:hAnsi="Cambria"/>
-        </w:rPr>
-        <w:t xml:space="preserve">. Żadne z postanowień niniejszej Licencji nie narusza prawa </w:t>
-      </w:r>
-      <w:r>
-        <w:rPr>
-          <w:rFonts w:ascii="Cambria" w:hAnsi="Cambria"/>
-        </w:rPr>
-        <w:t>Licencjodawcy</w:t>
-      </w:r>
-      <w:r>
-        <w:rPr>
-          <w:rFonts w:ascii="Cambria" w:hAnsi="Cambria"/>
-        </w:rPr>
-        <w:t xml:space="preserve"> do nabywania, licencjonowania, rozwijania, zlecania innym opracowywania, wprowadzania do obrotu i/lub rozpowszechniania technologii lub produktów opartych na Oprogramowaniu. </w:t>
-      </w:r>
-    </w:p>
-    <w:p>
-      <w:pPr>
-        <w:spacing w:line="360" w:lineRule="auto"/>
-        <w:jc w:val="both"/>
-        <w:rPr>
-          <w:rFonts w:ascii="Cambria" w:hAnsi="Cambria"/>
-        </w:rPr>
-      </w:pPr>
-      <w:r>
-        <w:rPr>
-          <w:rFonts w:ascii="Cambria" w:hAnsi="Cambria"/>
-        </w:rPr>
-        <w:t>4.2.</w:t>
-      </w:r>
-      <w:r>
-        <w:rPr>
-          <w:rFonts w:ascii="Cambria" w:hAnsi="Cambria"/>
+          <w:lang w:val="en-US"/>
+        </w:rPr>
+        <w:t>The Licensor assures that the granting of the license and use of the Software in accordance with the provisions of this License does not infringe the copyrights of third parties.</w:t>
+      </w:r>
+    </w:p>
+    <w:p>
+      <w:pPr>
+        <w:spacing w:line="360" w:lineRule="auto"/>
+        <w:jc w:val="both"/>
+        <w:rPr>
+          <w:rFonts w:ascii="Cambria" w:hAnsi="Cambria"/>
+          <w:lang w:val="en-US"/>
+        </w:rPr>
+      </w:pPr>
+      <w:r>
+        <w:rPr>
+          <w:rFonts w:ascii="Cambria" w:hAnsi="Cambria"/>
+          <w:lang w:val="en-US"/>
+        </w:rPr>
+        <w:lastRenderedPageBreak/>
+        <w:t>4.8</w:t>
+      </w:r>
+      <w:r>
+        <w:rPr>
+          <w:rFonts w:ascii="Cambria" w:hAnsi="Cambria"/>
+          <w:lang w:val="en-US"/>
+        </w:rPr>
+        <w:t xml:space="preserve">. </w:t>
+      </w:r>
+      <w:r>
+        <w:rPr>
+          <w:rFonts w:ascii="Cambria" w:hAnsi="Cambria"/>
+          <w:lang w:val="en-US"/>
+        </w:rPr>
+        <w:t>Licensor may publish revised and/or new versions of the Software. Once the Software has been published under a particular version of this License, you may continue to use the Software in accordance with the terms of this License.</w:t>
+      </w:r>
+      <w:r>
+        <w:rPr>
+          <w:rFonts w:ascii="Cambria" w:hAnsi="Cambria"/>
+          <w:lang w:val="en-US"/>
         </w:rPr>
         <w:t xml:space="preserve"> </w:t>
       </w:r>
-      <w:r>
-        <w:rPr>
-          <w:rFonts w:ascii="Cambria" w:hAnsi="Cambria"/>
-        </w:rPr>
-        <w:t xml:space="preserve">Licencja nie oznacza przyznania Licencjobiorcy jakichkolwiek innych praw związanych z bezwzględnymi prawami podmiotowymi do Oprogramowania jako utworu w rozumieniu prawa autorskiego. </w:t>
-      </w:r>
-      <w:r>
-        <w:rPr>
-          <w:rFonts w:ascii="Cambria" w:hAnsi="Cambria"/>
-        </w:rPr>
-        <w:t>Licencja nie przyznaje żadnych praw do znaków towarowych ani Logo Licencjodawc</w:t>
-      </w:r>
-      <w:r>
-        <w:rPr>
-          <w:rFonts w:ascii="Cambria" w:hAnsi="Cambria"/>
-        </w:rPr>
-        <w:t>y.</w:t>
-      </w:r>
-    </w:p>
-    <w:p>
-      <w:pPr>
-        <w:spacing w:line="360" w:lineRule="auto"/>
-        <w:jc w:val="both"/>
-        <w:rPr>
-          <w:rFonts w:ascii="Cambria" w:hAnsi="Cambria"/>
-        </w:rPr>
-      </w:pPr>
-      <w:r>
-        <w:rPr>
-          <w:rFonts w:ascii="Cambria" w:hAnsi="Cambria"/>
-        </w:rPr>
-        <w:t>4.3.</w:t>
-      </w:r>
-      <w:r>
-        <w:rPr>
-          <w:rFonts w:ascii="Cambria" w:hAnsi="Cambria"/>
-        </w:rPr>
-        <w:t xml:space="preserve"> </w:t>
-      </w:r>
-      <w:r>
-        <w:rPr>
-          <w:rFonts w:ascii="Cambria" w:hAnsi="Cambria"/>
-        </w:rPr>
-        <w:t xml:space="preserve">Oprogramowanie objęte Licencją jest w stanie takim jakim jest bez jakichkolwiek gwarancji: wyraźnych, dorozumianych lub ustawowych. </w:t>
-      </w:r>
-    </w:p>
-    <w:p>
-      <w:pPr>
-        <w:spacing w:line="360" w:lineRule="auto"/>
-        <w:jc w:val="both"/>
-        <w:rPr>
-          <w:rFonts w:ascii="Cambria" w:hAnsi="Cambria"/>
-          <w:b/>
-        </w:rPr>
-      </w:pPr>
-      <w:r>
-        <w:rPr>
-          <w:rFonts w:ascii="Cambria" w:hAnsi="Cambria"/>
-        </w:rPr>
-        <w:t>4.4</w:t>
-      </w:r>
-      <w:r>
-        <w:rPr>
-          <w:rFonts w:ascii="Cambria" w:hAnsi="Cambria"/>
-          <w:b/>
-        </w:rPr>
-        <w:t>.</w:t>
-      </w:r>
-      <w:r>
-        <w:rPr>
-          <w:rFonts w:ascii="Cambria" w:hAnsi="Cambria"/>
-          <w:b/>
-        </w:rPr>
-        <w:t xml:space="preserve"> </w:t>
-      </w:r>
-      <w:r>
-        <w:rPr>
-          <w:rFonts w:ascii="Cambria" w:hAnsi="Cambria"/>
-        </w:rPr>
-        <w:t xml:space="preserve">Licencjodawca nie ponosi odpowiedzialności za jakiekolwiek szkody (w tym utracone zyski, szkody bezpośrednie, pośrednie, wtórne, pierwotne, utratę danych lub możliwości ich </w:t>
-      </w:r>
-      <w:r>
-        <w:rPr>
-          <w:rFonts w:ascii="Cambria" w:hAnsi="Cambria"/>
-        </w:rPr>
-        <w:lastRenderedPageBreak/>
-        <w:t>wykorzystania, uszkodzenie sprzętu, oprogramowania) wynikające z korzystania lub niemożności korzystania przez licencjobiorcę z Oprogramowania.</w:t>
-      </w:r>
-    </w:p>
-    <w:p>
-      <w:pPr>
-        <w:spacing w:line="360" w:lineRule="auto"/>
-        <w:jc w:val="both"/>
-        <w:rPr>
-          <w:rFonts w:ascii="Cambria" w:hAnsi="Cambria"/>
-        </w:rPr>
-      </w:pPr>
-      <w:r>
-        <w:rPr>
-          <w:rFonts w:ascii="Cambria" w:hAnsi="Cambria"/>
-        </w:rPr>
-        <w:t>4.5.</w:t>
-      </w:r>
-      <w:r>
-        <w:rPr>
-          <w:rFonts w:ascii="Cambria" w:hAnsi="Cambria"/>
-        </w:rPr>
-        <w:t xml:space="preserve"> </w:t>
-      </w:r>
-      <w:r>
-        <w:rPr>
-          <w:rFonts w:ascii="Cambria" w:hAnsi="Cambria"/>
-        </w:rPr>
-        <w:t xml:space="preserve">Ograniczenie odpowiedzialności, o którym mowa w punkcie </w:t>
-      </w:r>
-      <w:r>
-        <w:rPr>
-          <w:rFonts w:ascii="Cambria" w:hAnsi="Cambria"/>
-        </w:rPr>
-        <w:t>4.4.</w:t>
-      </w:r>
-      <w:r>
-        <w:rPr>
-          <w:rFonts w:ascii="Cambria" w:hAnsi="Cambria"/>
-        </w:rPr>
-        <w:t xml:space="preserve">, dotyczy zarówno całego Oprogramowania, jak i poszczególnych </w:t>
-      </w:r>
-      <w:r>
-        <w:rPr>
-          <w:rFonts w:ascii="Cambria" w:hAnsi="Cambria"/>
-        </w:rPr>
-        <w:t>elementów</w:t>
-      </w:r>
-      <w:r>
-        <w:rPr>
-          <w:rFonts w:ascii="Cambria" w:hAnsi="Cambria"/>
-        </w:rPr>
-        <w:t xml:space="preserve"> użytych w Oprogramowaniu, jeśli takie istnieją.</w:t>
-      </w:r>
-    </w:p>
-    <w:p>
-      <w:pPr>
-        <w:spacing w:line="360" w:lineRule="auto"/>
-        <w:jc w:val="both"/>
-        <w:rPr>
-          <w:rFonts w:ascii="Cambria" w:hAnsi="Cambria"/>
-        </w:rPr>
-      </w:pPr>
-      <w:r>
-        <w:rPr>
-          <w:rFonts w:ascii="Cambria" w:hAnsi="Cambria"/>
-        </w:rPr>
-        <w:t>4.6</w:t>
-      </w:r>
-      <w:r>
-        <w:rPr>
-          <w:rFonts w:ascii="Cambria" w:hAnsi="Cambria"/>
-        </w:rPr>
-        <w:t>.</w:t>
-      </w:r>
-      <w:r>
-        <w:rPr>
-          <w:rFonts w:ascii="Cambria" w:hAnsi="Cambria"/>
+    </w:p>
+    <w:p>
+      <w:pPr>
+        <w:spacing w:line="360" w:lineRule="auto"/>
+        <w:jc w:val="both"/>
+        <w:rPr>
+          <w:rFonts w:ascii="Cambria" w:hAnsi="Cambria"/>
+          <w:lang w:val="en-US"/>
+        </w:rPr>
+      </w:pPr>
+      <w:r>
+        <w:rPr>
+          <w:rFonts w:ascii="Cambria" w:hAnsi="Cambria"/>
+          <w:lang w:val="en-US"/>
+        </w:rPr>
+        <w:t>4.9</w:t>
+      </w:r>
+      <w:r>
+        <w:rPr>
+          <w:rFonts w:ascii="Cambria" w:hAnsi="Cambria"/>
+          <w:lang w:val="en-US"/>
+        </w:rPr>
+        <w:t xml:space="preserve">. </w:t>
+      </w:r>
+      <w:r>
+        <w:rPr>
+          <w:rFonts w:ascii="Cambria" w:hAnsi="Cambria"/>
+          <w:lang w:val="en-US"/>
+        </w:rPr>
+        <w:t>The License shall be governed by the laws of Poland and any disputes shall be submitted to the resolution of the competent common court in the territory of Poland.</w:t>
+      </w:r>
+    </w:p>
+    <w:p>
+      <w:pPr>
+        <w:spacing w:line="360" w:lineRule="auto"/>
+        <w:jc w:val="both"/>
+        <w:rPr>
+          <w:rFonts w:ascii="Cambria" w:hAnsi="Cambria"/>
+          <w:b/>
           <w:color w:val="FF0000"/>
-        </w:rPr>
-        <w:t xml:space="preserve"> </w:t>
-      </w:r>
-      <w:r>
-        <w:rPr>
-          <w:rFonts w:ascii="Cambria" w:hAnsi="Cambria"/>
-        </w:rPr>
-        <w:t xml:space="preserve">Czas trwania Licencji: czas </w:t>
-      </w:r>
-      <w:r>
-        <w:rPr>
-          <w:rFonts w:ascii="Cambria" w:hAnsi="Cambria"/>
-        </w:rPr>
-        <w:t>nieokreślony</w:t>
-      </w:r>
-      <w:r>
-        <w:rPr>
-          <w:rFonts w:ascii="Cambria" w:hAnsi="Cambria"/>
-        </w:rPr>
-        <w:t>.</w:t>
-      </w:r>
-    </w:p>
-    <w:p>
-      <w:pPr>
-        <w:spacing w:line="360" w:lineRule="auto"/>
-        <w:jc w:val="both"/>
-        <w:rPr>
-          <w:rFonts w:ascii="Cambria" w:hAnsi="Cambria"/>
-        </w:rPr>
-      </w:pPr>
-      <w:r>
-        <w:rPr>
-          <w:rFonts w:ascii="Cambria" w:hAnsi="Cambria"/>
-        </w:rPr>
-        <w:t>4.7</w:t>
-      </w:r>
-      <w:r>
-        <w:rPr>
-          <w:rFonts w:ascii="Cambria" w:hAnsi="Cambria"/>
-        </w:rPr>
-        <w:t xml:space="preserve">. </w:t>
-      </w:r>
-      <w:r>
-        <w:rPr>
-          <w:rFonts w:ascii="Cambria" w:hAnsi="Cambria"/>
-        </w:rPr>
-        <w:t>Licencjodawca zapewnia, że udzielenie licencji i korzystanie z Oprogramowania zgodnie z postanowieniami niniejszej Licencji nie narusza praw autorskich przysługujących osobom trzecim.</w:t>
-      </w:r>
-    </w:p>
-    <w:p>
-      <w:pPr>
-        <w:spacing w:line="360" w:lineRule="auto"/>
-        <w:jc w:val="both"/>
-        <w:rPr>
-          <w:rFonts w:ascii="Cambria" w:hAnsi="Cambria"/>
-        </w:rPr>
-      </w:pPr>
-      <w:r>
-        <w:rPr>
-          <w:rFonts w:ascii="Cambria" w:hAnsi="Cambria"/>
-        </w:rPr>
-        <w:t>4.8</w:t>
-      </w:r>
-      <w:r>
-        <w:rPr>
-          <w:rFonts w:ascii="Cambria" w:hAnsi="Cambria"/>
-        </w:rPr>
-        <w:t xml:space="preserve">. Licencjodawca może publikować poprawione i/lub nowe wersje </w:t>
-      </w:r>
-      <w:r>
-        <w:rPr>
-          <w:rFonts w:ascii="Cambria" w:hAnsi="Cambria"/>
-        </w:rPr>
-        <w:t>Oprogramowania</w:t>
-      </w:r>
-      <w:r>
-        <w:rPr>
-          <w:rFonts w:ascii="Cambria" w:hAnsi="Cambria"/>
-        </w:rPr>
-        <w:t xml:space="preserve">. Po opublikowaniu Oprogramowania w ramach określonej wersji niniejszej Licencji, </w:t>
-      </w:r>
-      <w:r>
-        <w:rPr>
-          <w:rFonts w:ascii="Cambria" w:hAnsi="Cambria"/>
-        </w:rPr>
-        <w:t xml:space="preserve">można </w:t>
-      </w:r>
-      <w:r>
-        <w:rPr>
-          <w:rFonts w:ascii="Cambria" w:hAnsi="Cambria"/>
-        </w:rPr>
-        <w:t xml:space="preserve">nadal używać go zgodnie z warunkami </w:t>
-      </w:r>
-      <w:r>
-        <w:rPr>
-          <w:rFonts w:ascii="Cambria" w:hAnsi="Cambria"/>
-        </w:rPr>
-        <w:t>niniejszej Licencji</w:t>
-      </w:r>
-      <w:r>
-        <w:rPr>
-          <w:rFonts w:ascii="Cambria" w:hAnsi="Cambria"/>
-        </w:rPr>
-        <w:t xml:space="preserve">. </w:t>
-      </w:r>
-    </w:p>
-    <w:p>
-      <w:pPr>
-        <w:spacing w:line="360" w:lineRule="auto"/>
-        <w:jc w:val="both"/>
-        <w:rPr>
-          <w:rFonts w:ascii="Cambria" w:hAnsi="Cambria"/>
-        </w:rPr>
-      </w:pPr>
-      <w:r>
-        <w:rPr>
-          <w:rFonts w:ascii="Cambria" w:hAnsi="Cambria"/>
-        </w:rPr>
-        <w:t>4.9</w:t>
-      </w:r>
-      <w:r>
-        <w:rPr>
-          <w:rFonts w:ascii="Cambria" w:hAnsi="Cambria"/>
-        </w:rPr>
-        <w:t xml:space="preserve">. Licencja podlega prawu polskiemu i wszelkie spory będą poddane pod rozstrzygnięcie właściwego sądu powszechnego na terytorium RP. </w:t>
-      </w:r>
+          <w:lang w:val="en-US"/>
+        </w:rPr>
+      </w:pPr>
     </w:p>
     <w:p>
       <w:pPr>
@@ -1165,17 +1436,7 @@
           <w:rFonts w:ascii="Cambria" w:hAnsi="Cambria"/>
           <w:b/>
           <w:color w:val="FF0000"/>
-        </w:rPr>
-      </w:pPr>
-    </w:p>
-    <w:p>
-      <w:pPr>
-        <w:spacing w:line="360" w:lineRule="auto"/>
-        <w:jc w:val="both"/>
-        <w:rPr>
-          <w:rFonts w:ascii="Cambria" w:hAnsi="Cambria"/>
-          <w:b/>
-          <w:color w:val="FF0000"/>
+          <w:lang w:val="en-US"/>
         </w:rPr>
       </w:pPr>
     </w:p>
@@ -1189,41 +1450,8 @@
 </w:document>
 </file>
 
-<file path=word/commentsExtensible.xml><?xml version="1.0" encoding="utf-8"?>
-<w16cex:commentsExtensible xmlns:wpc="http://schemas.microsoft.com/office/word/2010/wordprocessingCanvas" xmlns:cx="http://schemas.microsoft.com/office/drawing/2014/chartex" xmlns:cx1="http://schemas.microsoft.com/office/drawing/2015/9/8/chartex" xmlns:cx2="http://schemas.microsoft.com/office/drawing/2015/10/21/chartex" xmlns:cx3="http://schemas.microsoft.com/office/drawing/2016/5/9/chartex" xmlns:cx4="http://schemas.microsoft.com/office/drawing/2016/5/10/chartex" xmlns:cx5="http://schemas.microsoft.com/office/drawing/2016/5/11/chartex" xmlns:cx6="http://schemas.microsoft.com/office/drawing/2016/5/12/chartex" xmlns:cx7="http://schemas.microsoft.com/office/drawing/2016/5/13/chartex" xmlns:cx8="http://schemas.microsoft.com/office/drawing/2016/5/14/chartex" xmlns:mc="http://schemas.openxmlformats.org/markup-compatibility/2006" xmlns:aink="http://schemas.microsoft.com/office/drawing/2016/ink" xmlns:am3d="http://schemas.microsoft.com/office/drawing/2017/model3d" xmlns:o="urn:schemas-microsoft-com:office:office" xmlns:oel="http://schemas.microsoft.com/office/2019/extlst" xmlns:r="http://schemas.openxmlformats.org/officeDocument/2006/relationships" xmlns:m="http://schemas.openxmlformats.org/officeDocument/2006/math" xmlns:v="urn:schemas-microsoft-com:vml" xmlns:wp14="http://schemas.microsoft.com/office/word/2010/wordprocessingDrawing" xmlns:wp="http://schemas.openxmlformats.org/drawingml/2006/wordprocessingDrawing" xmlns:w10="urn:schemas-microsoft-com:office:word" xmlns:w="http://schemas.openxmlformats.org/wordprocessingml/2006/main" xmlns:w14="http://schemas.microsoft.com/office/word/2010/wordml" xmlns:w15="http://schemas.microsoft.com/office/word/2012/wordml" xmlns:w16cex="http://schemas.microsoft.com/office/word/2018/wordml/cex" xmlns:w16cid="http://schemas.microsoft.com/office/word/2016/wordml/cid" xmlns:w16="http://schemas.microsoft.com/office/word/2018/wordml" xmlns:w16sdtdh="http://schemas.microsoft.com/office/word/2020/wordml/sdtdatahash" xmlns:w16se="http://schemas.microsoft.com/office/word/2015/wordml/symex" xmlns:wpg="http://schemas.microsoft.com/office/word/2010/wordprocessingGroup" xmlns:wpi="http://schemas.microsoft.com/office/word/2010/wordprocessingInk" xmlns:wne="http://schemas.microsoft.com/office/word/2006/wordml" xmlns:wps="http://schemas.microsoft.com/office/word/2010/wordprocessingShape" mc:Ignorable="w14 w15 w16se w16cid w16 w16cex w16sdtdh wp14">
-  <w16cex:commentExtensible w16cex:durableId="26EEB2D5" w16cex:dateUtc="2022-10-10T13:03:00Z"/>
-  <w16cex:commentExtensible w16cex:durableId="26F7A497" w16cex:dateUtc="2022-10-17T07:53:00Z"/>
-  <w16cex:commentExtensible w16cex:durableId="26F7A4BC" w16cex:dateUtc="2022-10-17T07:54:00Z"/>
-  <w16cex:commentExtensible w16cex:durableId="2700F7CE" w16cex:dateUtc="2022-10-24T09:38:00Z"/>
-  <w16cex:commentExtensible w16cex:durableId="2700F7D6" w16cex:dateUtc="2022-10-24T09:39:00Z"/>
-  <w16cex:commentExtensible w16cex:durableId="270122E5" w16cex:dateUtc="2022-10-24T12:42:00Z"/>
-  <w16cex:commentExtensible w16cex:durableId="270122F2" w16cex:dateUtc="2022-10-24T12:42:00Z"/>
-</w16cex:commentsExtensible>
-</file>
-
-<file path=word/commentsIds.xml><?xml version="1.0" encoding="utf-8"?>
-<w16cid:commentsIds xmlns:wpc="http://schemas.microsoft.com/office/word/2010/wordprocessingCanvas" xmlns:cx="http://schemas.microsoft.com/office/drawing/2014/chartex" xmlns:cx1="http://schemas.microsoft.com/office/drawing/2015/9/8/chartex" xmlns:cx2="http://schemas.microsoft.com/office/drawing/2015/10/21/chartex" xmlns:cx3="http://schemas.microsoft.com/office/drawing/2016/5/9/chartex" xmlns:cx4="http://schemas.microsoft.com/office/drawing/2016/5/10/chartex" xmlns:cx5="http://schemas.microsoft.com/office/drawing/2016/5/11/chartex" xmlns:cx6="http://schemas.microsoft.com/office/drawing/2016/5/12/chartex" xmlns:cx7="http://schemas.microsoft.com/office/drawing/2016/5/13/chartex" xmlns:cx8="http://schemas.microsoft.com/office/drawing/2016/5/14/chartex" xmlns:mc="http://schemas.openxmlformats.org/markup-compatibility/2006" xmlns:aink="http://schemas.microsoft.com/office/drawing/2016/ink" xmlns:am3d="http://schemas.microsoft.com/office/drawing/2017/model3d" xmlns:o="urn:schemas-microsoft-com:office:office" xmlns:oel="http://schemas.microsoft.com/office/2019/extlst" xmlns:r="http://schemas.openxmlformats.org/officeDocument/2006/relationships" xmlns:m="http://schemas.openxmlformats.org/officeDocument/2006/math" xmlns:v="urn:schemas-microsoft-com:vml" xmlns:wp14="http://schemas.microsoft.com/office/word/2010/wordprocessingDrawing" xmlns:wp="http://schemas.openxmlformats.org/drawingml/2006/wordprocessingDrawing" xmlns:w10="urn:schemas-microsoft-com:office:word" xmlns:w="http://schemas.openxmlformats.org/wordprocessingml/2006/main" xmlns:w14="http://schemas.microsoft.com/office/word/2010/wordml" xmlns:w15="http://schemas.microsoft.com/office/word/2012/wordml" xmlns:w16cex="http://schemas.microsoft.com/office/word/2018/wordml/cex" xmlns:w16cid="http://schemas.microsoft.com/office/word/2016/wordml/cid" xmlns:w16="http://schemas.microsoft.com/office/word/2018/wordml" xmlns:w16sdtdh="http://schemas.microsoft.com/office/word/2020/wordml/sdtdatahash" xmlns:w16se="http://schemas.microsoft.com/office/word/2015/wordml/symex" xmlns:wpg="http://schemas.microsoft.com/office/word/2010/wordprocessingGroup" xmlns:wpi="http://schemas.microsoft.com/office/word/2010/wordprocessingInk" xmlns:wne="http://schemas.microsoft.com/office/word/2006/wordml" xmlns:wps="http://schemas.microsoft.com/office/word/2010/wordprocessingShape" mc:Ignorable="w14 w15 w16se w16cid w16 w16cex w16sdtdh wp14">
-  <w16cid:commentId w16cid:paraId="32FC633C" w16cid:durableId="26EEB05F"/>
-  <w16cid:commentId w16cid:paraId="7D6E8111" w16cid:durableId="26EEB060"/>
-  <w16cid:commentId w16cid:paraId="4284A743" w16cid:durableId="26EEB061"/>
-  <w16cid:commentId w16cid:paraId="235C25A0" w16cid:durableId="26EEB2D5"/>
-  <w16cid:commentId w16cid:paraId="191AB3B4" w16cid:durableId="26EEB062"/>
-  <w16cid:commentId w16cid:paraId="00278692" w16cid:durableId="26F7A497"/>
-  <w16cid:commentId w16cid:paraId="5D51C1F4" w16cid:durableId="26EEB063"/>
-  <w16cid:commentId w16cid:paraId="2D313209" w16cid:durableId="26F7A4BC"/>
-  <w16cid:commentId w16cid:paraId="05FE2BE6" w16cid:durableId="26EEB064"/>
-  <w16cid:commentId w16cid:paraId="3DABEC50" w16cid:durableId="2700F7CE"/>
-  <w16cid:commentId w16cid:paraId="245E392A" w16cid:durableId="26EEB065"/>
-  <w16cid:commentId w16cid:paraId="66184797" w16cid:durableId="2700F7D6"/>
-  <w16cid:commentId w16cid:paraId="55BDD928" w16cid:durableId="26EEB066"/>
-  <w16cid:commentId w16cid:paraId="02630241" w16cid:durableId="270122E5"/>
-  <w16cid:commentId w16cid:paraId="772C7B2F" w16cid:durableId="26EEB067"/>
-  <w16cid:commentId w16cid:paraId="61D41D74" w16cid:durableId="270122F2"/>
-</w16cid:commentsIds>
-</file>
-
 <file path=word/numbering.xml><?xml version="1.0" encoding="utf-8"?>
-<w:numbering xmlns:wpc="http://schemas.microsoft.com/office/word/2010/wordprocessingCanvas" xmlns:mc="http://schemas.openxmlformats.org/markup-compatibility/2006" xmlns:o="urn:schemas-microsoft-com:office:office" xmlns:r="http://schemas.openxmlformats.org/officeDocument/2006/relationships" xmlns:m="http://schemas.openxmlformats.org/officeDocument/2006/math" xmlns:v="urn:schemas-microsoft-com:vml" xmlns:wp14="http://schemas.microsoft.com/office/word/2010/wordprocessingDrawing" xmlns:wp="http://schemas.openxmlformats.org/drawingml/2006/wordprocessingDrawing" xmlns:w10="urn:schemas-microsoft-com:office:word" xmlns:w="http://schemas.openxmlformats.org/wordprocessingml/2006/main" xmlns:w14="http://schemas.microsoft.com/office/word/2010/wordml" xmlns:w15="http://schemas.microsoft.com/office/word/2012/wordml" xmlns:wpg="http://schemas.microsoft.com/office/word/2010/wordprocessingGroup" xmlns:wpi="http://schemas.microsoft.com/office/word/2010/wordprocessingInk" xmlns:wne="http://schemas.microsoft.com/office/word/2006/wordml" xmlns:wps="http://schemas.microsoft.com/office/word/2010/wordprocessingShape" mc:Ignorable="w14 w15 wp14">
+<w:numbering xmlns:wpc="http://schemas.microsoft.com/office/word/2010/wordprocessingCanvas" xmlns:cx="http://schemas.microsoft.com/office/drawing/2014/chartex" xmlns:cx1="http://schemas.microsoft.com/office/drawing/2015/9/8/chartex" xmlns:cx2="http://schemas.microsoft.com/office/drawing/2015/10/21/chartex" xmlns:cx3="http://schemas.microsoft.com/office/drawing/2016/5/9/chartex" xmlns:cx4="http://schemas.microsoft.com/office/drawing/2016/5/10/chartex" xmlns:cx5="http://schemas.microsoft.com/office/drawing/2016/5/11/chartex" xmlns:cx6="http://schemas.microsoft.com/office/drawing/2016/5/12/chartex" xmlns:cx7="http://schemas.microsoft.com/office/drawing/2016/5/13/chartex" xmlns:cx8="http://schemas.microsoft.com/office/drawing/2016/5/14/chartex" xmlns:mc="http://schemas.openxmlformats.org/markup-compatibility/2006" xmlns:aink="http://schemas.microsoft.com/office/drawing/2016/ink" xmlns:am3d="http://schemas.microsoft.com/office/drawing/2017/model3d" xmlns:o="urn:schemas-microsoft-com:office:office" xmlns:oel="http://schemas.microsoft.com/office/2019/extlst" xmlns:r="http://schemas.openxmlformats.org/officeDocument/2006/relationships" xmlns:m="http://schemas.openxmlformats.org/officeDocument/2006/math" xmlns:v="urn:schemas-microsoft-com:vml" xmlns:wp14="http://schemas.microsoft.com/office/word/2010/wordprocessingDrawing" xmlns:wp="http://schemas.openxmlformats.org/drawingml/2006/wordprocessingDrawing" xmlns:w10="urn:schemas-microsoft-com:office:word" xmlns:w="http://schemas.openxmlformats.org/wordprocessingml/2006/main" xmlns:w14="http://schemas.microsoft.com/office/word/2010/wordml" xmlns:w15="http://schemas.microsoft.com/office/word/2012/wordml" xmlns:w16cex="http://schemas.microsoft.com/office/word/2018/wordml/cex" xmlns:w16cid="http://schemas.microsoft.com/office/word/2016/wordml/cid" xmlns:w16="http://schemas.microsoft.com/office/word/2018/wordml" xmlns:w16sdtdh="http://schemas.microsoft.com/office/word/2020/wordml/sdtdatahash" xmlns:w16se="http://schemas.microsoft.com/office/word/2015/wordml/symex" xmlns:wpg="http://schemas.microsoft.com/office/word/2010/wordprocessingGroup" xmlns:wpi="http://schemas.microsoft.com/office/word/2010/wordprocessingInk" xmlns:wne="http://schemas.microsoft.com/office/word/2006/wordml" xmlns:wps="http://schemas.microsoft.com/office/word/2010/wordprocessingShape" mc:Ignorable="w14 w15 w16se w16cid w16 w16cex w16sdtdh wp14">
   <w:abstractNum w:abstractNumId="0" w15:restartNumberingAfterBreak="0">
     <w:nsid w:val="798E7FDD"/>
     <w:multiLevelType w:val="multilevel"/>
@@ -1345,14 +1573,14 @@
       </w:rPr>
     </w:lvl>
   </w:abstractNum>
-  <w:num w:numId="1">
+  <w:num w:numId="1" w16cid:durableId="1386636506">
     <w:abstractNumId w:val="0"/>
   </w:num>
 </w:numbering>
 </file>
 
 <file path=word/styles.xml><?xml version="1.0" encoding="utf-8"?>
-<w:styles xmlns:mc="http://schemas.openxmlformats.org/markup-compatibility/2006" xmlns:r="http://schemas.openxmlformats.org/officeDocument/2006/relationships" xmlns:w="http://schemas.openxmlformats.org/wordprocessingml/2006/main" xmlns:w14="http://schemas.microsoft.com/office/word/2010/wordml" xmlns:w15="http://schemas.microsoft.com/office/word/2012/wordml" mc:Ignorable="w14 w15">
+<w:styles xmlns:mc="http://schemas.openxmlformats.org/markup-compatibility/2006" xmlns:r="http://schemas.openxmlformats.org/officeDocument/2006/relationships" xmlns:w="http://schemas.openxmlformats.org/wordprocessingml/2006/main" xmlns:w14="http://schemas.microsoft.com/office/word/2010/wordml" xmlns:w15="http://schemas.microsoft.com/office/word/2012/wordml" xmlns:w16cex="http://schemas.microsoft.com/office/word/2018/wordml/cex" xmlns:w16cid="http://schemas.microsoft.com/office/word/2016/wordml/cid" xmlns:w16="http://schemas.microsoft.com/office/word/2018/wordml" xmlns:w16sdtdh="http://schemas.microsoft.com/office/word/2020/wordml/sdtdatahash" xmlns:w16se="http://schemas.microsoft.com/office/word/2015/wordml/symex" mc:Ignorable="w14 w15 w16se w16cid w16 w16cex w16sdtdh">
   <w:docDefaults>
     <w:rPrDefault>
       <w:rPr>
@@ -1368,7 +1596,7 @@
       </w:pPr>
     </w:pPrDefault>
   </w:docDefaults>
-  <w:latentStyles w:defLockedState="0" w:defUIPriority="99" w:defSemiHidden="0" w:defUnhideWhenUsed="0" w:defQFormat="0" w:count="371">
+  <w:latentStyles w:defLockedState="0" w:defUIPriority="99" w:defSemiHidden="0" w:defUnhideWhenUsed="0" w:defQFormat="0" w:count="376">
     <w:lsdException w:name="Normal" w:uiPriority="0" w:qFormat="1"/>
     <w:lsdException w:name="heading 1" w:uiPriority="9" w:qFormat="1"/>
     <w:lsdException w:name="heading 2" w:semiHidden="1" w:uiPriority="9" w:unhideWhenUsed="1" w:qFormat="1"/>
@@ -1474,7 +1702,6 @@
     <w:lsdException w:name="HTML Sample" w:semiHidden="1" w:unhideWhenUsed="1"/>
     <w:lsdException w:name="HTML Typewriter" w:semiHidden="1" w:unhideWhenUsed="1"/>
     <w:lsdException w:name="HTML Variable" w:semiHidden="1" w:unhideWhenUsed="1"/>
-    <w:lsdException w:name="Normal Table" w:semiHidden="1" w:unhideWhenUsed="1"/>
     <w:lsdException w:name="annotation subject" w:semiHidden="1" w:unhideWhenUsed="1"/>
     <w:lsdException w:name="No List" w:semiHidden="1" w:unhideWhenUsed="1"/>
     <w:lsdException w:name="Outline List 1" w:semiHidden="1" w:unhideWhenUsed="1"/>
@@ -1517,11 +1744,8 @@
     <w:lsdException w:name="Table Contemporary" w:semiHidden="1" w:unhideWhenUsed="1"/>
     <w:lsdException w:name="Table Elegant" w:semiHidden="1" w:unhideWhenUsed="1"/>
     <w:lsdException w:name="Table Professional" w:semiHidden="1" w:unhideWhenUsed="1"/>
-    <w:lsdException w:name="Table Subtle 1" w:semiHidden="1" w:unhideWhenUsed="1"/>
     <w:lsdException w:name="Table Subtle 2" w:semiHidden="1" w:unhideWhenUsed="1"/>
     <w:lsdException w:name="Table Web 1" w:semiHidden="1" w:unhideWhenUsed="1"/>
-    <w:lsdException w:name="Table Web 2" w:semiHidden="1" w:unhideWhenUsed="1"/>
-    <w:lsdException w:name="Table Web 3" w:semiHidden="1" w:unhideWhenUsed="1"/>
     <w:lsdException w:name="Balloon Text" w:semiHidden="1" w:unhideWhenUsed="1"/>
     <w:lsdException w:name="Table Grid" w:uiPriority="39"/>
     <w:lsdException w:name="Table Theme" w:semiHidden="1" w:unhideWhenUsed="1"/>
@@ -1740,6 +1964,11 @@
     <w:lsdException w:name="List Table 5 Dark Accent 6" w:uiPriority="50"/>
     <w:lsdException w:name="List Table 6 Colorful Accent 6" w:uiPriority="51"/>
     <w:lsdException w:name="List Table 7 Colorful Accent 6" w:uiPriority="52"/>
+    <w:lsdException w:name="Mention" w:semiHidden="1" w:unhideWhenUsed="1"/>
+    <w:lsdException w:name="Smart Hyperlink" w:semiHidden="1" w:unhideWhenUsed="1"/>
+    <w:lsdException w:name="Hashtag" w:semiHidden="1" w:unhideWhenUsed="1"/>
+    <w:lsdException w:name="Unresolved Mention" w:semiHidden="1" w:unhideWhenUsed="1"/>
+    <w:lsdException w:name="Smart Link" w:semiHidden="1" w:unhideWhenUsed="1"/>
   </w:latentStyles>
   <w:style w:type="paragraph" w:default="1" w:styleId="Normalny">
     <w:name w:val="Normal"/>
